--- a/31FR Frejmvorky Rozrobky/3/KNT-122_Onyshchenko_Variant-19_PR3.docx
+++ b/31FR Frejmvorky Rozrobky/3/KNT-122_Onyshchenko_Variant-19_PR3.docx
@@ -147,18 +147,12 @@
         <w:ind w:firstLine="0"/>
         <w:contextualSpacing/>
         <w:jc w:val="center"/>
-        <w:rPr>
-          <w:lang w:val="en-US"/>
-        </w:rPr>
       </w:pPr>
       <w:r>
         <w:t>Робота №</w:t>
       </w:r>
       <w:r>
-        <w:rPr>
-          <w:lang w:val="en-US"/>
-        </w:rPr>
-        <w:t>2</w:t>
+        <w:t>3</w:t>
       </w:r>
     </w:p>
     <w:p>
@@ -183,7 +177,7 @@
         <w:t>«</w:t>
       </w:r>
       <w:r>
-        <w:t>Проєктування архітектури програмної системи</w:t>
+        <w:t>Реалізація зберігання, видобування та обробки даних</w:t>
       </w:r>
       <w:r>
         <w:t>»</w:t>
@@ -391,13 +385,16 @@
         <w:pStyle w:val="P"/>
       </w:pPr>
       <w:r>
-        <w:t xml:space="preserve">Вивчити базові принципи та основи дослідження предметної області, у межах якої розробляється програмне забезпечення, і навчитися виконувати проєктування архітектури системи на базі проведеного дослідження із застосування шаблону проєктування </w:t>
+        <w:t xml:space="preserve">Ознайомитися з сучасниим системами керування базами даних, можливостями створення з’єднань з базами даних через програмні додатки, мовою </w:t>
       </w:r>
       <w:r>
         <w:rPr>
           <w:lang w:val="en-US"/>
         </w:rPr>
-        <w:t>MVVM.</w:t>
+        <w:t xml:space="preserve">XML </w:t>
+      </w:r>
+      <w:r>
+        <w:t>та навчитися на практиці використовувати бази даних в якості сховищ даних.</w:t>
       </w:r>
     </w:p>
     <w:p>
@@ -1165,100 +1162,52 @@
         <w:pStyle w:val="Code"/>
       </w:pPr>
       <w:r>
-        <w:t xml:space="preserve">  </w:t>
-      </w:r>
-      <w:proofErr w:type="gramStart"/>
-      <w:r>
-        <w:t>enum[</w:t>
-      </w:r>
-      <w:proofErr w:type="gramEnd"/>
-      <w:r>
-        <w:t>'Private' | 'Flat' | 'New'] kind: тип</w:t>
-      </w:r>
-    </w:p>
-    <w:p>
-      <w:pPr>
-        <w:pStyle w:val="Code"/>
-      </w:pPr>
-    </w:p>
-    <w:p>
-      <w:pPr>
-        <w:pStyle w:val="Code"/>
-      </w:pPr>
-      <w:r>
-        <w:t xml:space="preserve">  void </w:t>
-      </w:r>
-      <w:proofErr w:type="gramStart"/>
-      <w:r>
-        <w:t>addListing(</w:t>
-      </w:r>
-      <w:proofErr w:type="gramEnd"/>
-      <w:r>
-        <w:t>string kind, string name, int price): додати до бази даних</w:t>
-      </w:r>
-    </w:p>
-    <w:p>
-      <w:pPr>
-        <w:pStyle w:val="Code"/>
-      </w:pPr>
-      <w:r>
-        <w:t xml:space="preserve">  Listing </w:t>
-      </w:r>
-      <w:proofErr w:type="gramStart"/>
-      <w:r>
-        <w:t>viewListing(</w:t>
-      </w:r>
-      <w:proofErr w:type="gramEnd"/>
-      <w:r>
-        <w:t>Listing listing): переглянути</w:t>
-      </w:r>
-    </w:p>
-    <w:p>
-      <w:pPr>
-        <w:pStyle w:val="Code"/>
-      </w:pPr>
-      <w:r>
-        <w:t xml:space="preserve">  void </w:t>
-      </w:r>
-      <w:proofErr w:type="gramStart"/>
-      <w:r>
-        <w:t>editListing(</w:t>
-      </w:r>
-      <w:proofErr w:type="gramEnd"/>
-      <w:r>
-        <w:t>Listing listing): змінити</w:t>
-      </w:r>
-    </w:p>
-    <w:p>
-      <w:pPr>
-        <w:pStyle w:val="Code"/>
-      </w:pPr>
-      <w:r>
-        <w:t xml:space="preserve">  void </w:t>
-      </w:r>
-      <w:proofErr w:type="gramStart"/>
-      <w:r>
-        <w:t>deleteListing(</w:t>
-      </w:r>
-      <w:proofErr w:type="gramEnd"/>
-      <w:r>
-        <w:t>Listing listing): видалити</w:t>
-      </w:r>
-    </w:p>
-    <w:p>
-      <w:pPr>
-        <w:pStyle w:val="Code"/>
-      </w:pPr>
-      <w:r>
-        <w:t xml:space="preserve">  void </w:t>
-      </w:r>
-      <w:proofErr w:type="gramStart"/>
-      <w:r>
-        <w:t>makeChosen(</w:t>
-      </w:r>
-      <w:proofErr w:type="gramEnd"/>
-      <w:r>
-        <w:t>Listing listing, User user): додати до обраних</w:t>
+        <w:t xml:space="preserve">  enum['Private' | 'Flat' | 'New'] kind: тип</w:t>
+      </w:r>
+    </w:p>
+    <w:p>
+      <w:pPr>
+        <w:pStyle w:val="Code"/>
+      </w:pPr>
+    </w:p>
+    <w:p>
+      <w:pPr>
+        <w:pStyle w:val="Code"/>
+      </w:pPr>
+      <w:r>
+        <w:t xml:space="preserve">  void addListing(string kind, string name, int price): додати до бази даних</w:t>
+      </w:r>
+    </w:p>
+    <w:p>
+      <w:pPr>
+        <w:pStyle w:val="Code"/>
+      </w:pPr>
+      <w:r>
+        <w:t xml:space="preserve">  Listing viewListing(Listing listing): переглянути</w:t>
+      </w:r>
+    </w:p>
+    <w:p>
+      <w:pPr>
+        <w:pStyle w:val="Code"/>
+      </w:pPr>
+      <w:r>
+        <w:t xml:space="preserve">  void editListing(Listing listing): змінити</w:t>
+      </w:r>
+    </w:p>
+    <w:p>
+      <w:pPr>
+        <w:pStyle w:val="Code"/>
+      </w:pPr>
+      <w:r>
+        <w:t xml:space="preserve">  void deleteListing(Listing listing): видалити</w:t>
+      </w:r>
+    </w:p>
+    <w:p>
+      <w:pPr>
+        <w:pStyle w:val="Code"/>
+      </w:pPr>
+      <w:r>
+        <w:t xml:space="preserve">  void makeChosen(Listing listing, User user): додати до обраних</w:t>
       </w:r>
     </w:p>
     <w:p>
@@ -1303,116 +1252,60 @@
         <w:pStyle w:val="Code"/>
       </w:pPr>
       <w:r>
-        <w:t xml:space="preserve">  </w:t>
-      </w:r>
-      <w:proofErr w:type="gramStart"/>
-      <w:r>
-        <w:t>list[</w:t>
-      </w:r>
-      <w:proofErr w:type="gramEnd"/>
-      <w:r>
-        <w:t>Listing] listings: виставлені об'єкти нерухомості</w:t>
-      </w:r>
-    </w:p>
-    <w:p>
-      <w:pPr>
-        <w:pStyle w:val="Code"/>
-      </w:pPr>
-      <w:r>
-        <w:t xml:space="preserve">  </w:t>
-      </w:r>
-      <w:proofErr w:type="gramStart"/>
-      <w:r>
-        <w:t>list[</w:t>
-      </w:r>
-      <w:proofErr w:type="gramEnd"/>
-      <w:r>
-        <w:t>Listing] chosen: обрані об'єкти нерухомості</w:t>
-      </w:r>
-    </w:p>
-    <w:p>
-      <w:pPr>
-        <w:pStyle w:val="Code"/>
-      </w:pPr>
-      <w:r>
-        <w:t xml:space="preserve">  </w:t>
-      </w:r>
-      <w:proofErr w:type="gramStart"/>
-      <w:r>
-        <w:t>list[</w:t>
-      </w:r>
-      <w:proofErr w:type="gramEnd"/>
-      <w:r>
-        <w:t>Meeting] meetings: зустрічі</w:t>
-      </w:r>
-    </w:p>
-    <w:p>
-      <w:pPr>
-        <w:pStyle w:val="Code"/>
-      </w:pPr>
-    </w:p>
-    <w:p>
-      <w:pPr>
-        <w:pStyle w:val="Code"/>
-      </w:pPr>
-      <w:r>
-        <w:t xml:space="preserve">  void </w:t>
-      </w:r>
-      <w:proofErr w:type="gramStart"/>
-      <w:r>
-        <w:t>addUser(</w:t>
-      </w:r>
-      <w:proofErr w:type="gramEnd"/>
-      <w:r>
-        <w:t>string name, bool manager): додати до бази даних</w:t>
-      </w:r>
-    </w:p>
-    <w:p>
-      <w:pPr>
-        <w:pStyle w:val="Code"/>
-      </w:pPr>
-      <w:r>
-        <w:t xml:space="preserve">  User </w:t>
-      </w:r>
-      <w:proofErr w:type="gramStart"/>
-      <w:r>
-        <w:t>viewUser(</w:t>
-      </w:r>
-      <w:proofErr w:type="gramEnd"/>
-      <w:r>
-        <w:t>User user): переглянути</w:t>
-      </w:r>
-    </w:p>
-    <w:p>
-      <w:pPr>
-        <w:pStyle w:val="Code"/>
-      </w:pPr>
-      <w:r>
-        <w:t xml:space="preserve">  void </w:t>
-      </w:r>
-      <w:proofErr w:type="gramStart"/>
-      <w:r>
-        <w:t>editUser(</w:t>
-      </w:r>
-      <w:proofErr w:type="gramEnd"/>
-      <w:r>
-        <w:t>User user): змінити</w:t>
-      </w:r>
-    </w:p>
-    <w:p>
-      <w:pPr>
-        <w:pStyle w:val="Code"/>
-      </w:pPr>
-      <w:r>
-        <w:t xml:space="preserve">  void </w:t>
-      </w:r>
-      <w:proofErr w:type="gramStart"/>
-      <w:r>
-        <w:t>deleteUser(</w:t>
-      </w:r>
-      <w:proofErr w:type="gramEnd"/>
-      <w:r>
-        <w:t>User user): видалити</w:t>
+        <w:t xml:space="preserve">  list[Listing] listings: виставлені об'єкти нерухомості</w:t>
+      </w:r>
+    </w:p>
+    <w:p>
+      <w:pPr>
+        <w:pStyle w:val="Code"/>
+      </w:pPr>
+      <w:r>
+        <w:t xml:space="preserve">  list[Listing] chosen: обрані об'єкти нерухомості</w:t>
+      </w:r>
+    </w:p>
+    <w:p>
+      <w:pPr>
+        <w:pStyle w:val="Code"/>
+      </w:pPr>
+      <w:r>
+        <w:t xml:space="preserve">  list[Meeting] meetings: зустрічі</w:t>
+      </w:r>
+    </w:p>
+    <w:p>
+      <w:pPr>
+        <w:pStyle w:val="Code"/>
+      </w:pPr>
+    </w:p>
+    <w:p>
+      <w:pPr>
+        <w:pStyle w:val="Code"/>
+      </w:pPr>
+      <w:r>
+        <w:t xml:space="preserve">  void addUser(string name, bool manager): додати до бази даних</w:t>
+      </w:r>
+    </w:p>
+    <w:p>
+      <w:pPr>
+        <w:pStyle w:val="Code"/>
+      </w:pPr>
+      <w:r>
+        <w:t xml:space="preserve">  User viewUser(User user): переглянути</w:t>
+      </w:r>
+    </w:p>
+    <w:p>
+      <w:pPr>
+        <w:pStyle w:val="Code"/>
+      </w:pPr>
+      <w:r>
+        <w:t xml:space="preserve">  void editUser(User user): змінити</w:t>
+      </w:r>
+    </w:p>
+    <w:p>
+      <w:pPr>
+        <w:pStyle w:val="Code"/>
+      </w:pPr>
+      <w:r>
+        <w:t xml:space="preserve">  void deleteUser(User user): видалити</w:t>
       </w:r>
     </w:p>
     <w:p>
@@ -1465,84 +1358,44 @@
         <w:pStyle w:val="Code"/>
       </w:pPr>
       <w:r>
-        <w:t xml:space="preserve">  </w:t>
-      </w:r>
-      <w:proofErr w:type="gramStart"/>
-      <w:r>
-        <w:t>enum[</w:t>
-      </w:r>
-      <w:proofErr w:type="gramEnd"/>
-      <w:r>
-        <w:t>'Private' | 'Flat' | 'New'] status: статус</w:t>
-      </w:r>
-    </w:p>
-    <w:p>
-      <w:pPr>
-        <w:pStyle w:val="Code"/>
-      </w:pPr>
-    </w:p>
-    <w:p>
-      <w:pPr>
-        <w:pStyle w:val="Code"/>
-      </w:pPr>
-      <w:r>
-        <w:t xml:space="preserve">  void </w:t>
-      </w:r>
-      <w:proofErr w:type="gramStart"/>
-      <w:r>
-        <w:t>addMeeting(</w:t>
-      </w:r>
-      <w:proofErr w:type="gramEnd"/>
-      <w:r>
-        <w:t>Listing listing, User viewer): додати до бази даних</w:t>
-      </w:r>
-    </w:p>
-    <w:p>
-      <w:pPr>
-        <w:pStyle w:val="Code"/>
-      </w:pPr>
-      <w:r>
-        <w:t xml:space="preserve">  Meeting </w:t>
-      </w:r>
-      <w:proofErr w:type="gramStart"/>
-      <w:r>
-        <w:t>viewMeeting(</w:t>
-      </w:r>
-      <w:proofErr w:type="gramEnd"/>
-      <w:r>
-        <w:t>Meeting meeting): переглянути</w:t>
-      </w:r>
-    </w:p>
-    <w:p>
-      <w:pPr>
-        <w:pStyle w:val="Code"/>
-      </w:pPr>
-      <w:r>
-        <w:t xml:space="preserve">  void </w:t>
-      </w:r>
-      <w:proofErr w:type="gramStart"/>
-      <w:r>
-        <w:t>editMeeting(</w:t>
-      </w:r>
-      <w:proofErr w:type="gramEnd"/>
-      <w:r>
-        <w:t>Meeting meeting): змінити</w:t>
-      </w:r>
-    </w:p>
-    <w:p>
-      <w:pPr>
-        <w:pStyle w:val="Code"/>
-      </w:pPr>
-      <w:r>
-        <w:t xml:space="preserve">  void </w:t>
-      </w:r>
-      <w:proofErr w:type="gramStart"/>
-      <w:r>
-        <w:t>deleteMeeting(</w:t>
-      </w:r>
-      <w:proofErr w:type="gramEnd"/>
-      <w:r>
-        <w:t>Meeting meeting): видалити</w:t>
+        <w:t xml:space="preserve">  enum['Private' | 'Flat' | 'New'] status: статус</w:t>
+      </w:r>
+    </w:p>
+    <w:p>
+      <w:pPr>
+        <w:pStyle w:val="Code"/>
+      </w:pPr>
+    </w:p>
+    <w:p>
+      <w:pPr>
+        <w:pStyle w:val="Code"/>
+      </w:pPr>
+      <w:r>
+        <w:t xml:space="preserve">  void addMeeting(Listing listing, User viewer): додати до бази даних</w:t>
+      </w:r>
+    </w:p>
+    <w:p>
+      <w:pPr>
+        <w:pStyle w:val="Code"/>
+      </w:pPr>
+      <w:r>
+        <w:t xml:space="preserve">  Meeting viewMeeting(Meeting meeting): переглянути</w:t>
+      </w:r>
+    </w:p>
+    <w:p>
+      <w:pPr>
+        <w:pStyle w:val="Code"/>
+      </w:pPr>
+      <w:r>
+        <w:t xml:space="preserve">  void editMeeting(Meeting meeting): змінити</w:t>
+      </w:r>
+    </w:p>
+    <w:p>
+      <w:pPr>
+        <w:pStyle w:val="Code"/>
+      </w:pPr>
+      <w:r>
+        <w:t xml:space="preserve">  void deleteMeeting(Meeting meeting): видалити</w:t>
       </w:r>
     </w:p>
     <w:p>
@@ -1821,180 +1674,115 @@
       <w:pPr>
         <w:pStyle w:val="Code"/>
       </w:pPr>
-      <w:proofErr w:type="gramStart"/>
-      <w:r>
-        <w:t>addListing(</w:t>
-      </w:r>
-      <w:proofErr w:type="gramEnd"/>
-      <w:r>
-        <w:t>string kind, string name, int price): відправити об'єкт до бази, перевірити змінні</w:t>
-      </w:r>
-    </w:p>
-    <w:p>
-      <w:pPr>
-        <w:pStyle w:val="Code"/>
-      </w:pPr>
-      <w:proofErr w:type="gramStart"/>
-      <w:r>
-        <w:t>viewListing(</w:t>
-      </w:r>
-      <w:proofErr w:type="gramEnd"/>
-      <w:r>
-        <w:t>Listing listing): відфільтрувати усі об'єкти, отримати необхідний</w:t>
-      </w:r>
-    </w:p>
-    <w:p>
-      <w:pPr>
-        <w:pStyle w:val="Code"/>
-      </w:pPr>
-      <w:proofErr w:type="gramStart"/>
-      <w:r>
-        <w:t>editListing(</w:t>
-      </w:r>
-      <w:proofErr w:type="gramEnd"/>
-      <w:r>
-        <w:t>Listing listing): отримати потрібний об'єкт, перевірити коректність значень</w:t>
-      </w:r>
-    </w:p>
-    <w:p>
-      <w:pPr>
-        <w:pStyle w:val="Code"/>
-      </w:pPr>
-      <w:proofErr w:type="gramStart"/>
-      <w:r>
-        <w:t>deleteListing(</w:t>
-      </w:r>
-      <w:proofErr w:type="gramEnd"/>
-      <w:r>
-        <w:t>Listing listing): перевірити коректність змінних, отримати потрібний об'єкт</w:t>
-      </w:r>
-    </w:p>
-    <w:p>
-      <w:pPr>
-        <w:pStyle w:val="Code"/>
-      </w:pPr>
-      <w:proofErr w:type="gramStart"/>
-      <w:r>
-        <w:t>makeChosen(</w:t>
-      </w:r>
-      <w:proofErr w:type="gramEnd"/>
-      <w:r>
-        <w:t>Listing listing, User user): перевірити коректність змінних, отримати необхідні об'єкти</w:t>
-      </w:r>
-    </w:p>
-    <w:p>
-      <w:pPr>
-        <w:pStyle w:val="Code"/>
-      </w:pPr>
-    </w:p>
-    <w:p>
-      <w:pPr>
-        <w:pStyle w:val="Code"/>
-      </w:pPr>
-      <w:proofErr w:type="gramStart"/>
-      <w:r>
-        <w:t>addUser(</w:t>
-      </w:r>
-      <w:proofErr w:type="gramEnd"/>
-      <w:r>
-        <w:t>string name, bool manager): відправити користувача до бази, перевірити коректність змінних</w:t>
-      </w:r>
-    </w:p>
-    <w:p>
-      <w:pPr>
-        <w:pStyle w:val="Code"/>
-      </w:pPr>
-      <w:proofErr w:type="gramStart"/>
+      <w:r>
+        <w:t>addListing(string kind, string name, int price): відправити об'єкт до бази, перевірити змінні</w:t>
+      </w:r>
+    </w:p>
+    <w:p>
+      <w:pPr>
+        <w:pStyle w:val="Code"/>
+      </w:pPr>
+      <w:r>
+        <w:t>viewListing(Listing listing): відфільтрувати усі об'єкти, отримати необхідний</w:t>
+      </w:r>
+    </w:p>
+    <w:p>
+      <w:pPr>
+        <w:pStyle w:val="Code"/>
+      </w:pPr>
+      <w:r>
+        <w:t>editListing(Listing listing): отримати потрібний об'єкт, перевірити коректність значень</w:t>
+      </w:r>
+    </w:p>
+    <w:p>
+      <w:pPr>
+        <w:pStyle w:val="Code"/>
+      </w:pPr>
+      <w:r>
+        <w:t>deleteListing(Listing listing): перевірити коректність змінних, отримати потрібний об'єкт</w:t>
+      </w:r>
+    </w:p>
+    <w:p>
+      <w:pPr>
+        <w:pStyle w:val="Code"/>
+      </w:pPr>
+      <w:r>
+        <w:t>makeChosen(Listing listing, User user): перевірити коректність змінних, отримати необхідні об'єкти</w:t>
+      </w:r>
+    </w:p>
+    <w:p>
+      <w:pPr>
+        <w:pStyle w:val="Code"/>
+      </w:pPr>
+    </w:p>
+    <w:p>
+      <w:pPr>
+        <w:pStyle w:val="Code"/>
+      </w:pPr>
+      <w:r>
+        <w:t>addUser(string name, bool manager): відправити користувача до бази, перевірити коректність змінних</w:t>
+      </w:r>
+    </w:p>
+    <w:p>
+      <w:pPr>
+        <w:pStyle w:val="Code"/>
+      </w:pPr>
       <w:r>
         <w:lastRenderedPageBreak/>
-        <w:t>viewUser(</w:t>
-      </w:r>
-      <w:proofErr w:type="gramEnd"/>
-      <w:r>
-        <w:t>User user): відфільтрувати список користувачів, отримати потрібного</w:t>
-      </w:r>
-    </w:p>
-    <w:p>
-      <w:pPr>
-        <w:pStyle w:val="Code"/>
-      </w:pPr>
-      <w:proofErr w:type="gramStart"/>
-      <w:r>
-        <w:t>editUser(</w:t>
-      </w:r>
-      <w:proofErr w:type="gramEnd"/>
-      <w:r>
-        <w:t>User user): отримати потрібного користувача, перевірити коректність введених значень</w:t>
-      </w:r>
-    </w:p>
-    <w:p>
-      <w:pPr>
-        <w:pStyle w:val="Code"/>
-      </w:pPr>
-      <w:proofErr w:type="gramStart"/>
-      <w:r>
-        <w:t>deleteUser(</w:t>
-      </w:r>
-      <w:proofErr w:type="gramEnd"/>
-      <w:r>
-        <w:t>User user): отримати необхідного користувача, перевірити коректність значення</w:t>
-      </w:r>
-    </w:p>
-    <w:p>
-      <w:pPr>
-        <w:pStyle w:val="Code"/>
-      </w:pPr>
-    </w:p>
-    <w:p>
-      <w:pPr>
-        <w:pStyle w:val="Code"/>
-      </w:pPr>
-      <w:proofErr w:type="gramStart"/>
-      <w:r>
-        <w:t>addMeeting(</w:t>
-      </w:r>
-      <w:proofErr w:type="gramEnd"/>
-      <w:r>
-        <w:t>Listing listing, User viewer): перевірити коректність введеня значень</w:t>
-      </w:r>
-    </w:p>
-    <w:p>
-      <w:pPr>
-        <w:pStyle w:val="Code"/>
-      </w:pPr>
-      <w:proofErr w:type="gramStart"/>
-      <w:r>
-        <w:t>viewMeeting(</w:t>
-      </w:r>
-      <w:proofErr w:type="gramEnd"/>
-      <w:r>
-        <w:t>Meeting meeting): відфільтрувати об'єкти зустрічей та отримати необхідний</w:t>
-      </w:r>
-    </w:p>
-    <w:p>
-      <w:pPr>
-        <w:pStyle w:val="Code"/>
-      </w:pPr>
-      <w:proofErr w:type="gramStart"/>
-      <w:r>
-        <w:t>editMeeting(</w:t>
-      </w:r>
-      <w:proofErr w:type="gramEnd"/>
-      <w:r>
-        <w:t>Meeting meeting): отримати необхідний об'єкт зустрічі</w:t>
-      </w:r>
-    </w:p>
-    <w:p>
-      <w:pPr>
-        <w:pStyle w:val="Code"/>
-      </w:pPr>
-      <w:proofErr w:type="gramStart"/>
-      <w:r>
-        <w:t>deleteMeeting(</w:t>
-      </w:r>
-      <w:proofErr w:type="gramEnd"/>
-      <w:r>
-        <w:t>Meeting meeting): отримати потрібний об'єкт зустрічі</w:t>
+        <w:t>viewUser(User user): відфільтрувати список користувачів, отримати потрібного</w:t>
+      </w:r>
+    </w:p>
+    <w:p>
+      <w:pPr>
+        <w:pStyle w:val="Code"/>
+      </w:pPr>
+      <w:r>
+        <w:t>editUser(User user): отримати потрібного користувача, перевірити коректність введених значень</w:t>
+      </w:r>
+    </w:p>
+    <w:p>
+      <w:pPr>
+        <w:pStyle w:val="Code"/>
+      </w:pPr>
+      <w:r>
+        <w:t>deleteUser(User user): отримати необхідного користувача, перевірити коректність значення</w:t>
+      </w:r>
+    </w:p>
+    <w:p>
+      <w:pPr>
+        <w:pStyle w:val="Code"/>
+      </w:pPr>
+    </w:p>
+    <w:p>
+      <w:pPr>
+        <w:pStyle w:val="Code"/>
+      </w:pPr>
+      <w:r>
+        <w:t>addMeeting(Listing listing, User viewer): перевірити коректність введеня значень</w:t>
+      </w:r>
+    </w:p>
+    <w:p>
+      <w:pPr>
+        <w:pStyle w:val="Code"/>
+      </w:pPr>
+      <w:r>
+        <w:t>viewMeeting(Meeting meeting): відфільтрувати об'єкти зустрічей та отримати необхідний</w:t>
+      </w:r>
+    </w:p>
+    <w:p>
+      <w:pPr>
+        <w:pStyle w:val="Code"/>
+      </w:pPr>
+      <w:r>
+        <w:t>editMeeting(Meeting meeting): отримати необхідний об'єкт зустрічі</w:t>
+      </w:r>
+    </w:p>
+    <w:p>
+      <w:pPr>
+        <w:pStyle w:val="Code"/>
+      </w:pPr>
+      <w:r>
+        <w:t>deleteMeeting(Meeting meeting): отримати потрібний об'єкт зустрічі</w:t>
       </w:r>
     </w:p>
     <w:p>
@@ -3825,6 +3613,7 @@
   <w:style w:type="character" w:default="1" w:styleId="a0">
     <w:name w:val="Default Paragraph Font"/>
     <w:uiPriority w:val="1"/>
+    <w:semiHidden/>
     <w:unhideWhenUsed/>
   </w:style>
   <w:style w:type="table" w:default="1" w:styleId="a1">

--- a/31FR Frejmvorky Rozrobky/3/KNT-122_Onyshchenko_Variant-19_PR3.docx
+++ b/31FR Frejmvorky Rozrobky/3/KNT-122_Onyshchenko_Variant-19_PR3.docx
@@ -383,6 +383,9 @@
     <w:p>
       <w:pPr>
         <w:pStyle w:val="P"/>
+        <w:rPr>
+          <w:lang w:val="en-US"/>
+        </w:rPr>
       </w:pPr>
       <w:r>
         <w:t xml:space="preserve">Ознайомитися з сучасниим системами керування базами даних, можливостями створення з’єднань з базами даних через програмні додатки, мовою </w:t>
@@ -413,81 +416,61 @@
     <w:p>
       <w:pPr>
         <w:pStyle w:val="P"/>
-      </w:pPr>
-    </w:p>
-    <w:p>
-      <w:pPr>
-        <w:pStyle w:val="P"/>
-      </w:pPr>
-      <w:r>
-        <w:t>Ознайомитися з літературою та основними теоретичними відомостями, необхідними для виконання роботи.</w:t>
-      </w:r>
-    </w:p>
-    <w:p>
-      <w:pPr>
-        <w:pStyle w:val="P"/>
-      </w:pPr>
-      <w:r>
-        <w:t>Провести аналіз предметної області, у рамках якої буде працювати розроблюване програмне забезпечення: виділити основні об’єкти, що зустрічаються у предметній області; виділити основні компоненти майбутньої системи; проаналізувати функції, які виконують виділені об’єкти предметної області.</w:t>
-      </w:r>
-    </w:p>
-    <w:p>
-      <w:pPr>
-        <w:pStyle w:val="P"/>
-      </w:pPr>
-      <w:r>
-        <w:t xml:space="preserve">На основні проведеного аналізу провести проєктування архітектури розроблюваної програмної системи з обов’язковим використанням шаблону проєктування </w:t>
-      </w:r>
-      <w:r>
         <w:rPr>
           <w:lang w:val="en-US"/>
         </w:rPr>
-        <w:t xml:space="preserve">Model-View-ViewModel (MVVM). </w:t>
-      </w:r>
-      <w:r>
-        <w:t xml:space="preserve">В результаті проведеного проєктування має бути отриманий робочий варіант архітектури системи, що має включати: пакети, модулі, класи, бібліотеки тощо з описом призначення та функцій кожного з них у відповідності з принципами </w:t>
+      </w:pPr>
+    </w:p>
+    <w:p>
+      <w:pPr>
+        <w:pStyle w:val="P"/>
+      </w:pPr>
+      <w:r>
+        <w:t>Виконати аналіз ТЗ та розробленої архітектури системи щодо вимог до організації даних.</w:t>
+      </w:r>
+    </w:p>
+    <w:p>
+      <w:pPr>
+        <w:pStyle w:val="P"/>
+      </w:pPr>
+      <w:r>
+        <w:t>Прийняти рішення про систему збереження даних та обґрунтувати її.</w:t>
+      </w:r>
+    </w:p>
+    <w:p>
+      <w:pPr>
+        <w:pStyle w:val="P"/>
+      </w:pPr>
+      <w:r>
+        <w:t xml:space="preserve">Розробити структуру бази даних, необхідної для збереження даних системи. Додатково (не є обов’язковою вимогою) для зберігання деяких даних можуть використовуватися </w:t>
       </w:r>
       <w:r>
         <w:rPr>
           <w:lang w:val="en-US"/>
         </w:rPr>
-        <w:t xml:space="preserve">MVVM </w:t>
-      </w:r>
-      <w:r>
-        <w:t xml:space="preserve">та принципами створення графічного інтерфейсу користувача на основі фреймворку </w:t>
-      </w:r>
-      <w:r>
+        <w:t>XML-</w:t>
+      </w:r>
+      <w:r>
+        <w:t xml:space="preserve">файли або вони можуть бути створені як паралельне сховище. </w:t>
+      </w:r>
+    </w:p>
+    <w:p>
+      <w:pPr>
+        <w:pStyle w:val="P"/>
+      </w:pPr>
+      <w:r>
+        <w:t xml:space="preserve">Реалізувати функціональність програмного забезпечення, </w:t>
+      </w:r>
+      <w:r>
+        <w:t>пов’язану зі взаємодією з даними. Під час реалізації взаємодії має обов’язково враховуватися можливість роботи з даними з віддалених пристроїв, що мінімально має підтримуватися на рівні відповідної системи керування базами даних.</w:t>
+      </w:r>
+    </w:p>
+    <w:p>
+      <w:pPr>
+        <w:pStyle w:val="P"/>
         <w:rPr>
           <w:lang w:val="en-US"/>
         </w:rPr>
-        <w:t>WPF.</w:t>
-      </w:r>
-    </w:p>
-    <w:p>
-      <w:pPr>
-        <w:pStyle w:val="P"/>
-      </w:pPr>
-      <w:r>
-        <w:t>Виходячи з отриманої архітектури та описаних у ТЗ вимог до системи, виконати обґрунтований вибір засобів подальної розробки.</w:t>
-      </w:r>
-    </w:p>
-    <w:p>
-      <w:pPr>
-        <w:pStyle w:val="P"/>
-        <w:rPr>
-          <w:lang w:val="en-US"/>
-        </w:rPr>
-      </w:pPr>
-      <w:r>
-        <w:t>Виконати критичний аналіз отриманих результатів. За необхідності внести корективи у розроблену архітектуру або обрані засоби.</w:t>
-      </w:r>
-    </w:p>
-    <w:p>
-      <w:pPr>
-        <w:pStyle w:val="P"/>
-        <w:rPr>
-          <w:lang w:val="en-US"/>
-        </w:rPr>
       </w:pPr>
     </w:p>
     <w:p>
@@ -495,7 +478,6 @@
         <w:pStyle w:val="H1"/>
       </w:pPr>
       <w:r>
-        <w:lastRenderedPageBreak/>
         <w:t>Результати виконання</w:t>
       </w:r>
     </w:p>
@@ -563,6 +545,7 @@
           <w:b/>
           <w:bCs/>
         </w:rPr>
+        <w:lastRenderedPageBreak/>
         <w:t>Аналіз архітектури</w:t>
       </w:r>
       <w:r>
@@ -713,98 +696,98 @@
           <w:i/>
           <w:iCs/>
         </w:rPr>
+        <w:t xml:space="preserve">Користувач </w:t>
+      </w:r>
+    </w:p>
+    <w:p>
+      <w:pPr>
+        <w:pStyle w:val="P"/>
+      </w:pPr>
+      <w:r>
+        <w:tab/>
+      </w:r>
+      <w:r>
+        <w:rPr>
+          <w:i/>
+          <w:iCs/>
+        </w:rPr>
+        <w:t>Менеджер</w:t>
+      </w:r>
+      <w:r>
+        <w:t xml:space="preserve"> так / ні</w:t>
+      </w:r>
+    </w:p>
+    <w:p>
+      <w:pPr>
+        <w:pStyle w:val="P"/>
+      </w:pPr>
+      <w:r>
+        <w:tab/>
+      </w:r>
+      <w:r>
+        <w:rPr>
+          <w:i/>
+          <w:iCs/>
+        </w:rPr>
+        <w:t>Заявки</w:t>
+      </w:r>
+      <w:r>
+        <w:t xml:space="preserve"> Заявка на перегляд</w:t>
+      </w:r>
+    </w:p>
+    <w:p>
+      <w:pPr>
+        <w:pStyle w:val="P"/>
+      </w:pPr>
+      <w:r>
+        <w:tab/>
+      </w:r>
+      <w:r>
+        <w:rPr>
+          <w:i/>
+          <w:iCs/>
+        </w:rPr>
+        <w:t>Об’єкти</w:t>
+      </w:r>
+      <w:r>
+        <w:t xml:space="preserve"> Об’єкт нерухомості</w:t>
+      </w:r>
+    </w:p>
+    <w:p>
+      <w:pPr>
+        <w:pStyle w:val="P"/>
+        <w:rPr>
+          <w:lang w:val="en-US"/>
+        </w:rPr>
+      </w:pPr>
+      <w:r>
+        <w:tab/>
+      </w:r>
+      <w:r>
+        <w:rPr>
+          <w:i/>
+          <w:iCs/>
+        </w:rPr>
+        <w:t>Обрані</w:t>
+      </w:r>
+      <w:r>
+        <w:t xml:space="preserve"> Об’єкт нерухомості</w:t>
+      </w:r>
+    </w:p>
+    <w:p>
+      <w:pPr>
+        <w:pStyle w:val="P"/>
+        <w:rPr>
+          <w:i/>
+          <w:iCs/>
+        </w:rPr>
+      </w:pPr>
+      <w:r>
+        <w:rPr>
+          <w:i/>
+          <w:iCs/>
+        </w:rPr>
         <w:lastRenderedPageBreak/>
-        <w:t xml:space="preserve">Користувач </w:t>
-      </w:r>
-    </w:p>
-    <w:p>
-      <w:pPr>
-        <w:pStyle w:val="P"/>
-      </w:pPr>
-      <w:r>
-        <w:tab/>
-      </w:r>
-      <w:r>
-        <w:rPr>
-          <w:i/>
-          <w:iCs/>
-        </w:rPr>
-        <w:t>Менеджер</w:t>
-      </w:r>
-      <w:r>
-        <w:t xml:space="preserve"> так / ні</w:t>
-      </w:r>
-    </w:p>
-    <w:p>
-      <w:pPr>
-        <w:pStyle w:val="P"/>
-      </w:pPr>
-      <w:r>
-        <w:tab/>
-      </w:r>
-      <w:r>
-        <w:rPr>
-          <w:i/>
-          <w:iCs/>
-        </w:rPr>
-        <w:t>Заявки</w:t>
-      </w:r>
-      <w:r>
-        <w:t xml:space="preserve"> Заявка на перегляд</w:t>
-      </w:r>
-    </w:p>
-    <w:p>
-      <w:pPr>
-        <w:pStyle w:val="P"/>
-      </w:pPr>
-      <w:r>
-        <w:tab/>
-      </w:r>
-      <w:r>
-        <w:rPr>
-          <w:i/>
-          <w:iCs/>
-        </w:rPr>
-        <w:t>Об’єкти</w:t>
-      </w:r>
-      <w:r>
-        <w:t xml:space="preserve"> Об’єкт нерухомості</w:t>
-      </w:r>
-    </w:p>
-    <w:p>
-      <w:pPr>
-        <w:pStyle w:val="P"/>
-        <w:rPr>
-          <w:lang w:val="en-US"/>
-        </w:rPr>
-      </w:pPr>
-      <w:r>
-        <w:tab/>
-      </w:r>
-      <w:r>
-        <w:rPr>
-          <w:i/>
-          <w:iCs/>
-        </w:rPr>
-        <w:t>Обрані</w:t>
-      </w:r>
-      <w:r>
-        <w:t xml:space="preserve"> Об’єкт нерухомості</w:t>
-      </w:r>
-    </w:p>
-    <w:p>
-      <w:pPr>
-        <w:pStyle w:val="P"/>
-        <w:rPr>
-          <w:i/>
-          <w:iCs/>
-        </w:rPr>
-      </w:pPr>
-      <w:r>
-        <w:rPr>
-          <w:i/>
-          <w:iCs/>
-        </w:rPr>
         <w:t>Заявка на перегляд</w:t>
       </w:r>
     </w:p>
@@ -1068,983 +1051,986 @@
         <w:pStyle w:val="H2"/>
       </w:pPr>
       <w:r>
+        <w:t xml:space="preserve">2 </w:t>
+      </w:r>
+      <w:r>
+        <w:t>Розробка архітектури</w:t>
+      </w:r>
+    </w:p>
+    <w:p>
+      <w:pPr>
+        <w:pStyle w:val="P"/>
+      </w:pPr>
+    </w:p>
+    <w:p>
+      <w:pPr>
+        <w:pStyle w:val="P"/>
+      </w:pPr>
+      <w:r>
+        <w:t xml:space="preserve">Після ідентифікації об’єктів предметної області та їх основних функцій можна перейти до розробки архітектури програмної системи використовуючи шаблон проєктування </w:t>
+      </w:r>
+      <w:r>
+        <w:rPr>
+          <w:lang w:val="en-US"/>
+        </w:rPr>
+        <w:t>Model View ViewModel.</w:t>
+      </w:r>
+      <w:r>
+        <w:rPr>
+          <w:lang w:val="en-US"/>
+        </w:rPr>
+        <w:t xml:space="preserve"> </w:t>
+      </w:r>
+      <w:r>
+        <w:t xml:space="preserve">Методи класів було розроблено за принципом </w:t>
+      </w:r>
+      <w:r>
+        <w:rPr>
+          <w:lang w:val="en-US"/>
+        </w:rPr>
+        <w:t xml:space="preserve">CRUD (Create, Read, Update, Delete </w:t>
+      </w:r>
+      <w:r>
         <w:lastRenderedPageBreak/>
-        <w:t xml:space="preserve">2 </w:t>
-      </w:r>
-      <w:r>
-        <w:t>Розробка архітектури</w:t>
-      </w:r>
-    </w:p>
-    <w:p>
-      <w:pPr>
-        <w:pStyle w:val="P"/>
-      </w:pPr>
-    </w:p>
-    <w:p>
-      <w:pPr>
-        <w:pStyle w:val="P"/>
-      </w:pPr>
-      <w:r>
-        <w:t xml:space="preserve">Після ідентифікації об’єктів предметної області та їх основних функцій можна перейти до розробки архітектури програмної системи використовуючи шаблон проєктування </w:t>
-      </w:r>
-      <w:r>
+        <w:t>або Створити, Прочитати, Оновити, Видалити) що дозволяє проводити мінімальні необхідні операції з кожним з об’єктів.</w:t>
+      </w:r>
+    </w:p>
+    <w:p>
+      <w:pPr>
+        <w:pStyle w:val="P"/>
+      </w:pPr>
+    </w:p>
+    <w:p>
+      <w:pPr>
+        <w:pStyle w:val="Code"/>
+      </w:pPr>
+      <w:r>
+        <w:t>class Listing: об'єкт нерухомості</w:t>
+      </w:r>
+    </w:p>
+    <w:p>
+      <w:pPr>
+        <w:pStyle w:val="Code"/>
+      </w:pPr>
+      <w:r>
+        <w:t xml:space="preserve">  int id: унікальний ідентифікатор</w:t>
+      </w:r>
+    </w:p>
+    <w:p>
+      <w:pPr>
+        <w:pStyle w:val="Code"/>
+      </w:pPr>
+      <w:r>
+        <w:t xml:space="preserve">  User owner: користувач власник</w:t>
+      </w:r>
+    </w:p>
+    <w:p>
+      <w:pPr>
+        <w:pStyle w:val="Code"/>
+      </w:pPr>
+      <w:r>
+        <w:t xml:space="preserve">  string name: назва</w:t>
+      </w:r>
+    </w:p>
+    <w:p>
+      <w:pPr>
+        <w:pStyle w:val="Code"/>
+      </w:pPr>
+      <w:r>
+        <w:t xml:space="preserve">  int price: вартість</w:t>
+      </w:r>
+    </w:p>
+    <w:p>
+      <w:pPr>
+        <w:pStyle w:val="Code"/>
+      </w:pPr>
+      <w:r>
+        <w:t xml:space="preserve">  enum['Private' | 'Flat' | 'New'] kind: тип</w:t>
+      </w:r>
+    </w:p>
+    <w:p>
+      <w:pPr>
+        <w:pStyle w:val="Code"/>
+      </w:pPr>
+    </w:p>
+    <w:p>
+      <w:pPr>
+        <w:pStyle w:val="Code"/>
+      </w:pPr>
+      <w:r>
+        <w:t xml:space="preserve">  void addListing(string kind, string name, int price): додати до бази даних</w:t>
+      </w:r>
+    </w:p>
+    <w:p>
+      <w:pPr>
+        <w:pStyle w:val="Code"/>
+      </w:pPr>
+      <w:r>
+        <w:t xml:space="preserve">  Listing viewListing(Listing listing): переглянути</w:t>
+      </w:r>
+    </w:p>
+    <w:p>
+      <w:pPr>
+        <w:pStyle w:val="Code"/>
+      </w:pPr>
+      <w:r>
+        <w:t xml:space="preserve">  void editListing(Listing listing): змінити</w:t>
+      </w:r>
+    </w:p>
+    <w:p>
+      <w:pPr>
+        <w:pStyle w:val="Code"/>
+      </w:pPr>
+      <w:r>
+        <w:t xml:space="preserve">  void deleteListing(Listing listing): видалити</w:t>
+      </w:r>
+    </w:p>
+    <w:p>
+      <w:pPr>
+        <w:pStyle w:val="Code"/>
+      </w:pPr>
+      <w:r>
+        <w:t xml:space="preserve">  void makeChosen(Listing listing, User user): додати до обраних</w:t>
+      </w:r>
+    </w:p>
+    <w:p>
+      <w:pPr>
+        <w:pStyle w:val="Code"/>
+      </w:pPr>
+    </w:p>
+    <w:p>
+      <w:pPr>
+        <w:pStyle w:val="Code"/>
+      </w:pPr>
+      <w:r>
+        <w:t>class User: користувач застосунком</w:t>
+      </w:r>
+    </w:p>
+    <w:p>
+      <w:pPr>
+        <w:pStyle w:val="Code"/>
+      </w:pPr>
+      <w:r>
+        <w:t xml:space="preserve">  int id: унікальний ідентифікатор</w:t>
+      </w:r>
+    </w:p>
+    <w:p>
+      <w:pPr>
+        <w:pStyle w:val="Code"/>
+      </w:pPr>
+      <w:r>
+        <w:t xml:space="preserve">  string name: ім'я</w:t>
+      </w:r>
+    </w:p>
+    <w:p>
+      <w:pPr>
+        <w:pStyle w:val="Code"/>
+      </w:pPr>
+      <w:r>
+        <w:t xml:space="preserve">  bool manager: статус</w:t>
+      </w:r>
+    </w:p>
+    <w:p>
+      <w:pPr>
+        <w:pStyle w:val="Code"/>
+      </w:pPr>
+      <w:r>
+        <w:t xml:space="preserve">  list[Listing] listings: виставлені об'єкти нерухомості</w:t>
+      </w:r>
+    </w:p>
+    <w:p>
+      <w:pPr>
+        <w:pStyle w:val="Code"/>
+      </w:pPr>
+      <w:r>
+        <w:t xml:space="preserve">  list[Listing] chosen: обрані об'єкти нерухомості</w:t>
+      </w:r>
+    </w:p>
+    <w:p>
+      <w:pPr>
+        <w:pStyle w:val="Code"/>
+      </w:pPr>
+      <w:r>
+        <w:t xml:space="preserve">  list[Meeting] meetings: зустрічі</w:t>
+      </w:r>
+    </w:p>
+    <w:p>
+      <w:pPr>
+        <w:pStyle w:val="Code"/>
+      </w:pPr>
+    </w:p>
+    <w:p>
+      <w:pPr>
+        <w:pStyle w:val="Code"/>
+      </w:pPr>
+      <w:r>
+        <w:t xml:space="preserve">  void addUser(string name, bool manager): додати до бази даних</w:t>
+      </w:r>
+    </w:p>
+    <w:p>
+      <w:pPr>
+        <w:pStyle w:val="Code"/>
+      </w:pPr>
+      <w:r>
+        <w:t xml:space="preserve">  User viewUser(User user): переглянути</w:t>
+      </w:r>
+    </w:p>
+    <w:p>
+      <w:pPr>
+        <w:pStyle w:val="Code"/>
+      </w:pPr>
+      <w:r>
+        <w:t xml:space="preserve">  void editUser(User user): змінити</w:t>
+      </w:r>
+    </w:p>
+    <w:p>
+      <w:pPr>
+        <w:pStyle w:val="Code"/>
+      </w:pPr>
+      <w:r>
+        <w:t xml:space="preserve">  void deleteUser(User user): видалити</w:t>
+      </w:r>
+    </w:p>
+    <w:p>
+      <w:pPr>
+        <w:pStyle w:val="Code"/>
+      </w:pPr>
+    </w:p>
+    <w:p>
+      <w:pPr>
+        <w:pStyle w:val="Code"/>
+      </w:pPr>
+      <w:r>
+        <w:t>class Meeting: об'єкт зустрічі</w:t>
+      </w:r>
+    </w:p>
+    <w:p>
+      <w:pPr>
+        <w:pStyle w:val="Code"/>
+      </w:pPr>
+      <w:r>
+        <w:t xml:space="preserve">  int id: унікальний ідентифікатор</w:t>
+      </w:r>
+    </w:p>
+    <w:p>
+      <w:pPr>
+        <w:pStyle w:val="Code"/>
+      </w:pPr>
+      <w:r>
+        <w:t xml:space="preserve">  Listing listing: об'єкт нерухомості для перегляду</w:t>
+      </w:r>
+    </w:p>
+    <w:p>
+      <w:pPr>
+        <w:pStyle w:val="Code"/>
+      </w:pPr>
+      <w:r>
+        <w:t xml:space="preserve">  User viewer: користувач переглядач</w:t>
+      </w:r>
+    </w:p>
+    <w:p>
+      <w:pPr>
+        <w:pStyle w:val="Code"/>
+      </w:pPr>
+      <w:r>
+        <w:t xml:space="preserve">  int score: оцінка</w:t>
+      </w:r>
+    </w:p>
+    <w:p>
+      <w:pPr>
+        <w:pStyle w:val="Code"/>
+      </w:pPr>
+      <w:r>
+        <w:t xml:space="preserve">  enum['Private' | 'Flat' | 'New'] status: статус</w:t>
+      </w:r>
+    </w:p>
+    <w:p>
+      <w:pPr>
+        <w:pStyle w:val="Code"/>
+      </w:pPr>
+    </w:p>
+    <w:p>
+      <w:pPr>
+        <w:pStyle w:val="Code"/>
+      </w:pPr>
+      <w:r>
+        <w:t xml:space="preserve">  void addMeeting(Listing listing, User viewer): додати до бази даних</w:t>
+      </w:r>
+    </w:p>
+    <w:p>
+      <w:pPr>
+        <w:pStyle w:val="Code"/>
+      </w:pPr>
+      <w:r>
+        <w:t xml:space="preserve">  Meeting viewMeeting(Meeting meeting): переглянути</w:t>
+      </w:r>
+    </w:p>
+    <w:p>
+      <w:pPr>
+        <w:pStyle w:val="Code"/>
+      </w:pPr>
+      <w:r>
+        <w:t xml:space="preserve">  void editMeeting(Meeting meeting): змінити</w:t>
+      </w:r>
+    </w:p>
+    <w:p>
+      <w:pPr>
+        <w:pStyle w:val="Code"/>
+      </w:pPr>
+      <w:r>
+        <w:t xml:space="preserve">  void deleteMeeting(Meeting meeting): видалити</w:t>
+      </w:r>
+    </w:p>
+    <w:p>
+      <w:pPr>
+        <w:pStyle w:val="P"/>
+      </w:pPr>
+    </w:p>
+    <w:p>
+      <w:pPr>
+        <w:pStyle w:val="P"/>
         <w:rPr>
           <w:lang w:val="en-US"/>
         </w:rPr>
+      </w:pPr>
+      <w:r>
+        <w:t xml:space="preserve">Дані мають бути організовані у відповідні таблиці бази даних </w:t>
+      </w:r>
+      <w:r>
+        <w:rPr>
+          <w:lang w:val="en-US"/>
+        </w:rPr>
+        <w:t xml:space="preserve">MySQL </w:t>
+      </w:r>
+      <w:r>
+        <w:t>з унікальними ідентифікаторами та полями відповідних назв, як зазначено у архітектурі.</w:t>
+      </w:r>
+    </w:p>
+    <w:p>
+      <w:pPr>
+        <w:pStyle w:val="P"/>
+        <w:rPr>
+          <w:lang w:val="en-US"/>
+        </w:rPr>
+      </w:pPr>
+    </w:p>
+    <w:p>
+      <w:pPr>
+        <w:pStyle w:val="Code"/>
+      </w:pPr>
+      <w:r>
+        <w:t>TABLE ListingKind: тип нерухомості</w:t>
+      </w:r>
+    </w:p>
+    <w:p>
+      <w:pPr>
+        <w:pStyle w:val="Code"/>
+      </w:pPr>
+      <w:r>
+        <w:t xml:space="preserve">  AUTONUM id: унікальний ідентифікатор</w:t>
+      </w:r>
+    </w:p>
+    <w:p>
+      <w:pPr>
+        <w:pStyle w:val="Code"/>
+      </w:pPr>
+      <w:r>
+        <w:t xml:space="preserve">  VARCHAR kind: тип нерухомості Private або Flat або New</w:t>
+      </w:r>
+    </w:p>
+    <w:p>
+      <w:pPr>
+        <w:pStyle w:val="Code"/>
+      </w:pPr>
+    </w:p>
+    <w:p>
+      <w:pPr>
+        <w:pStyle w:val="Code"/>
+      </w:pPr>
+      <w:r>
+        <w:lastRenderedPageBreak/>
+        <w:t>TABLE Listing: об'єкт нерухомості</w:t>
+      </w:r>
+    </w:p>
+    <w:p>
+      <w:pPr>
+        <w:pStyle w:val="Code"/>
+      </w:pPr>
+      <w:r>
+        <w:t xml:space="preserve">  AUTONUM id: унікальний ідентифікатор</w:t>
+      </w:r>
+    </w:p>
+    <w:p>
+      <w:pPr>
+        <w:pStyle w:val="Code"/>
+      </w:pPr>
+      <w:r>
+        <w:t xml:space="preserve">  FOREIGN KEY owner: користувач власник</w:t>
+      </w:r>
+    </w:p>
+    <w:p>
+      <w:pPr>
+        <w:pStyle w:val="Code"/>
+      </w:pPr>
+      <w:r>
+        <w:t xml:space="preserve">  VARCHAR name: назва</w:t>
+      </w:r>
+    </w:p>
+    <w:p>
+      <w:pPr>
+        <w:pStyle w:val="Code"/>
+      </w:pPr>
+      <w:r>
+        <w:t xml:space="preserve">  INT price: вартість</w:t>
+      </w:r>
+    </w:p>
+    <w:p>
+      <w:pPr>
+        <w:pStyle w:val="Code"/>
+      </w:pPr>
+      <w:r>
+        <w:t xml:space="preserve">  FOREIGN KEY kind: тип</w:t>
+      </w:r>
+    </w:p>
+    <w:p>
+      <w:pPr>
+        <w:pStyle w:val="Code"/>
+      </w:pPr>
+    </w:p>
+    <w:p>
+      <w:pPr>
+        <w:pStyle w:val="Code"/>
+      </w:pPr>
+      <w:r>
+        <w:t>TABLE User: користувач застосунком</w:t>
+      </w:r>
+    </w:p>
+    <w:p>
+      <w:pPr>
+        <w:pStyle w:val="Code"/>
+      </w:pPr>
+      <w:r>
+        <w:t xml:space="preserve">  AUTONUM id: унікальний ідентифікатор</w:t>
+      </w:r>
+    </w:p>
+    <w:p>
+      <w:pPr>
+        <w:pStyle w:val="Code"/>
+      </w:pPr>
+      <w:r>
+        <w:t xml:space="preserve">  VARCHAR name: ім'я</w:t>
+      </w:r>
+    </w:p>
+    <w:p>
+      <w:pPr>
+        <w:pStyle w:val="Code"/>
+      </w:pPr>
+      <w:r>
+        <w:t xml:space="preserve">  BOOL manager: статус</w:t>
+      </w:r>
+    </w:p>
+    <w:p>
+      <w:pPr>
+        <w:pStyle w:val="Code"/>
+      </w:pPr>
+      <w:r>
+        <w:t xml:space="preserve">  FOREIGN KEY listings: виставлені об'єкти нерухомості</w:t>
+      </w:r>
+    </w:p>
+    <w:p>
+      <w:pPr>
+        <w:pStyle w:val="Code"/>
+      </w:pPr>
+      <w:r>
+        <w:t xml:space="preserve">  FOREIGN KEY chosen: обрані об'єкти нерухомості</w:t>
+      </w:r>
+    </w:p>
+    <w:p>
+      <w:pPr>
+        <w:pStyle w:val="Code"/>
+      </w:pPr>
+      <w:r>
+        <w:t xml:space="preserve">  FOREIGN KEY meetings: зустрічі</w:t>
+      </w:r>
+    </w:p>
+    <w:p>
+      <w:pPr>
+        <w:pStyle w:val="Code"/>
+      </w:pPr>
+    </w:p>
+    <w:p>
+      <w:pPr>
+        <w:pStyle w:val="Code"/>
+      </w:pPr>
+      <w:r>
+        <w:t>TABLE MeetingStatus: статус зустрічі</w:t>
+      </w:r>
+    </w:p>
+    <w:p>
+      <w:pPr>
+        <w:pStyle w:val="Code"/>
+      </w:pPr>
+      <w:r>
+        <w:t xml:space="preserve">  AUTONUM id: унікальний ідентифікатор</w:t>
+      </w:r>
+    </w:p>
+    <w:p>
+      <w:pPr>
+        <w:pStyle w:val="Code"/>
+      </w:pPr>
+      <w:r>
+        <w:t xml:space="preserve">  VARCHAR status: статус зустрічі Private або Flat або New</w:t>
+      </w:r>
+    </w:p>
+    <w:p>
+      <w:pPr>
+        <w:pStyle w:val="Code"/>
+      </w:pPr>
+    </w:p>
+    <w:p>
+      <w:pPr>
+        <w:pStyle w:val="Code"/>
+      </w:pPr>
+      <w:r>
+        <w:t>TABLE Meeting: об'єкт зустрічі</w:t>
+      </w:r>
+    </w:p>
+    <w:p>
+      <w:pPr>
+        <w:pStyle w:val="Code"/>
+      </w:pPr>
+      <w:r>
+        <w:t xml:space="preserve">  AUTONUM id: унікальний ідентифікатор</w:t>
+      </w:r>
+    </w:p>
+    <w:p>
+      <w:pPr>
+        <w:pStyle w:val="Code"/>
+      </w:pPr>
+      <w:r>
+        <w:t xml:space="preserve">  FOREIGN KEY listing: об'єкт нерухомості для перегляду</w:t>
+      </w:r>
+    </w:p>
+    <w:p>
+      <w:pPr>
+        <w:pStyle w:val="Code"/>
+      </w:pPr>
+      <w:r>
+        <w:t xml:space="preserve">  FOREIGN KEY viewer: користувач переглядач</w:t>
+      </w:r>
+    </w:p>
+    <w:p>
+      <w:pPr>
+        <w:pStyle w:val="Code"/>
+      </w:pPr>
+      <w:r>
+        <w:t xml:space="preserve">  INT score: оцінка</w:t>
+      </w:r>
+    </w:p>
+    <w:p>
+      <w:pPr>
+        <w:pStyle w:val="Code"/>
+      </w:pPr>
+      <w:r>
+        <w:t xml:space="preserve">  FOREIGN KEY status: статус</w:t>
+      </w:r>
+    </w:p>
+    <w:p>
+      <w:pPr>
+        <w:pStyle w:val="P"/>
+      </w:pPr>
+    </w:p>
+    <w:p>
+      <w:pPr>
+        <w:pStyle w:val="P"/>
+      </w:pPr>
+      <w:r>
+        <w:t>Система має включати основні бізнес правила для проведення операцій над об’єктами.</w:t>
+      </w:r>
+    </w:p>
+    <w:p>
+      <w:pPr>
+        <w:pStyle w:val="P"/>
+      </w:pPr>
+    </w:p>
+    <w:p>
+      <w:pPr>
+        <w:pStyle w:val="Code"/>
+      </w:pPr>
+      <w:r>
+        <w:t>addListing(string kind, string name, int price): відправити об'єкт до бази, перевірити змінні</w:t>
+      </w:r>
+    </w:p>
+    <w:p>
+      <w:pPr>
+        <w:pStyle w:val="Code"/>
+      </w:pPr>
+      <w:r>
+        <w:t>viewListing(Listing listing): відфільтрувати усі об'єкти, отримати необхідний</w:t>
+      </w:r>
+    </w:p>
+    <w:p>
+      <w:pPr>
+        <w:pStyle w:val="Code"/>
+      </w:pPr>
+      <w:r>
+        <w:t>editListing(Listing listing): отримати потрібний об'єкт, перевірити коректність значень</w:t>
+      </w:r>
+    </w:p>
+    <w:p>
+      <w:pPr>
+        <w:pStyle w:val="Code"/>
+      </w:pPr>
+      <w:r>
+        <w:t>deleteListing(Listing listing): перевірити коректність змінних, отримати потрібний об'єкт</w:t>
+      </w:r>
+    </w:p>
+    <w:p>
+      <w:pPr>
+        <w:pStyle w:val="Code"/>
+      </w:pPr>
+      <w:r>
+        <w:t>makeChosen(Listing listing, User user): перевірити коректність змінних, отримати необхідні об'єкти</w:t>
+      </w:r>
+    </w:p>
+    <w:p>
+      <w:pPr>
+        <w:pStyle w:val="Code"/>
+      </w:pPr>
+    </w:p>
+    <w:p>
+      <w:pPr>
+        <w:pStyle w:val="Code"/>
+      </w:pPr>
+      <w:r>
+        <w:t>addUser(string name, bool manager): відправити користувача до бази, перевірити коректність змінних</w:t>
+      </w:r>
+    </w:p>
+    <w:p>
+      <w:pPr>
+        <w:pStyle w:val="Code"/>
+      </w:pPr>
+      <w:r>
+        <w:t>viewUser(User user): відфільтрувати список користувачів, отримати потрібного</w:t>
+      </w:r>
+    </w:p>
+    <w:p>
+      <w:pPr>
+        <w:pStyle w:val="Code"/>
+      </w:pPr>
+      <w:r>
+        <w:t>editUser(User user): отримати потрібного користувача, перевірити коректність введених значень</w:t>
+      </w:r>
+    </w:p>
+    <w:p>
+      <w:pPr>
+        <w:pStyle w:val="Code"/>
+      </w:pPr>
+      <w:r>
+        <w:t>deleteUser(User user): отримати необхідного користувача, перевірити коректність значення</w:t>
+      </w:r>
+    </w:p>
+    <w:p>
+      <w:pPr>
+        <w:pStyle w:val="Code"/>
+      </w:pPr>
+    </w:p>
+    <w:p>
+      <w:pPr>
+        <w:pStyle w:val="Code"/>
+      </w:pPr>
+      <w:r>
+        <w:t>addMeeting(Listing listing, User viewer): перевірити коректність введеня значень</w:t>
+      </w:r>
+    </w:p>
+    <w:p>
+      <w:pPr>
+        <w:pStyle w:val="Code"/>
+      </w:pPr>
+      <w:r>
+        <w:t>viewMeeting(Meeting meeting): відфільтрувати об'єкти зустрічей та отримати необхідний</w:t>
+      </w:r>
+    </w:p>
+    <w:p>
+      <w:pPr>
+        <w:pStyle w:val="Code"/>
+      </w:pPr>
+      <w:r>
+        <w:t>editMeeting(Meeting meeting): отримати необхідний об'єкт зустрічі</w:t>
+      </w:r>
+    </w:p>
+    <w:p>
+      <w:pPr>
+        <w:pStyle w:val="Code"/>
+      </w:pPr>
+      <w:r>
+        <w:lastRenderedPageBreak/>
+        <w:t>deleteMeeting(Meeting meeting): отримати потрібний об'єкт зустрічі</w:t>
+      </w:r>
+    </w:p>
+    <w:p>
+      <w:pPr>
+        <w:pStyle w:val="P"/>
+      </w:pPr>
+    </w:p>
+    <w:p>
+      <w:pPr>
+        <w:pStyle w:val="P"/>
+      </w:pPr>
+      <w:r>
+        <w:t xml:space="preserve">Бізнес-правило </w:t>
+      </w:r>
+      <w:r>
+        <w:rPr>
+          <w:rStyle w:val="CodeChar"/>
+        </w:rPr>
+        <w:t>makeChosen</w:t>
+      </w:r>
+      <w:r>
+        <w:t xml:space="preserve"> передбачає взаємодію з двома типами об'єктів. Це може нести потенційні безпекові ризики. Усі бізнес-правила, пов'язані з видаленням об'єктів, передбачають безпекові ризики та необхідність створення резервних копій об'єктів для запобігання втрати даних.</w:t>
+      </w:r>
+    </w:p>
+    <w:p>
+      <w:pPr>
+        <w:pStyle w:val="P"/>
+      </w:pPr>
+      <w:r>
+        <w:t>Графічний користувацький інтерфейс має проєктуватися за принципами простоти у пріоритеті та доступності. Користувацький інтерфейс має включати світлий фон для убезпечення користувачів.</w:t>
+      </w:r>
+      <w:r>
+        <w:t xml:space="preserve"> Інтерфейс має бути розроблено окремими компонентами для забезпечення модульності усіх об’єктів.</w:t>
+      </w:r>
+    </w:p>
+    <w:p>
+      <w:pPr>
+        <w:pStyle w:val="P"/>
+      </w:pPr>
+    </w:p>
+    <w:p>
+      <w:pPr>
+        <w:pStyle w:val="Code"/>
+      </w:pPr>
+      <w:r>
+        <w:t>void addListingView: вікно додавання оголошення</w:t>
+      </w:r>
+    </w:p>
+    <w:p>
+      <w:pPr>
+        <w:pStyle w:val="Code"/>
+      </w:pPr>
+      <w:r>
+        <w:t>void viewListingView: вікно перегляду оголошення</w:t>
+      </w:r>
+    </w:p>
+    <w:p>
+      <w:pPr>
+        <w:pStyle w:val="Code"/>
+      </w:pPr>
+      <w:r>
+        <w:t>void editListingView: вікно редагування оголошення</w:t>
+      </w:r>
+    </w:p>
+    <w:p>
+      <w:pPr>
+        <w:pStyle w:val="Code"/>
+      </w:pPr>
+      <w:r>
+        <w:t>void deleteListingView: вікно видалення оголошення</w:t>
+      </w:r>
+    </w:p>
+    <w:p>
+      <w:pPr>
+        <w:pStyle w:val="Code"/>
+      </w:pPr>
+    </w:p>
+    <w:p>
+      <w:pPr>
+        <w:pStyle w:val="Code"/>
+      </w:pPr>
+      <w:r>
+        <w:t>void addUserView: вікно додавання користувача</w:t>
+      </w:r>
+    </w:p>
+    <w:p>
+      <w:pPr>
+        <w:pStyle w:val="Code"/>
+      </w:pPr>
+      <w:r>
+        <w:t>void viewUserView: вікно перегляду користувача</w:t>
+      </w:r>
+    </w:p>
+    <w:p>
+      <w:pPr>
+        <w:pStyle w:val="Code"/>
+      </w:pPr>
+      <w:r>
+        <w:t>void editUserView: вікно редагування користувача</w:t>
+      </w:r>
+    </w:p>
+    <w:p>
+      <w:pPr>
+        <w:pStyle w:val="Code"/>
+      </w:pPr>
+      <w:r>
+        <w:t>void deleteUserView: вікно видалення користувача</w:t>
+      </w:r>
+    </w:p>
+    <w:p>
+      <w:pPr>
+        <w:pStyle w:val="Code"/>
+      </w:pPr>
+    </w:p>
+    <w:p>
+      <w:pPr>
+        <w:pStyle w:val="Code"/>
+      </w:pPr>
+      <w:r>
+        <w:t>void addMeetingView: вікно додавання зустрічі</w:t>
+      </w:r>
+    </w:p>
+    <w:p>
+      <w:pPr>
+        <w:pStyle w:val="Code"/>
+      </w:pPr>
+      <w:r>
+        <w:t>void viewMeetingView: вікно перегляду зустрічі</w:t>
+      </w:r>
+    </w:p>
+    <w:p>
+      <w:pPr>
+        <w:pStyle w:val="Code"/>
+      </w:pPr>
+      <w:r>
+        <w:t>void editMeetingView: вікно редагування зустрічі</w:t>
+      </w:r>
+    </w:p>
+    <w:p>
+      <w:pPr>
+        <w:pStyle w:val="Code"/>
+      </w:pPr>
+      <w:r>
+        <w:t>void deleteMeetingView: вікно видалення зустрічі</w:t>
+      </w:r>
+    </w:p>
+    <w:p>
+      <w:pPr>
+        <w:pStyle w:val="P"/>
+      </w:pPr>
+    </w:p>
+    <w:p>
+      <w:pPr>
+        <w:pStyle w:val="P"/>
+        <w:rPr>
+          <w:lang w:val="en-US"/>
+        </w:rPr>
+      </w:pPr>
+      <w:r>
+        <w:t>Стратегія введення-виведення даних передбачає взаємодію кількох шарів застосунку. На початку кожного такого процесу користувач взаємодіє з графічним інтерфейсом</w:t>
+      </w:r>
+      <w:r>
+        <w:rPr>
+          <w:lang w:val="en-US"/>
+        </w:rPr>
+        <w:t xml:space="preserve"> (View)</w:t>
+      </w:r>
+      <w:r>
+        <w:t xml:space="preserve"> та вводить необхідні дані. Після введення даних користувачем шар бізнес-логіки (</w:t>
+      </w:r>
+      <w:r>
+        <w:rPr>
+          <w:lang w:val="en-US"/>
+        </w:rPr>
+        <w:t xml:space="preserve">ViewModel) </w:t>
+      </w:r>
+      <w:r>
+        <w:t>отримує та перевіряє і можливо перетворює дані для їх подальшої передачі до шару даних. Після роботи шару бізнес-логіки шар даних (</w:t>
+      </w:r>
+      <w:r>
+        <w:rPr>
+          <w:lang w:val="en-US"/>
+        </w:rPr>
+        <w:t>Model)</w:t>
+      </w:r>
+      <w:r>
+        <w:t xml:space="preserve"> отримує запит на дані або зміну даних якщо було обрано операцію введення. При успішному закінченні роботи шар даних передає повідомлення на шар </w:t>
+      </w:r>
+      <w:r>
+        <w:lastRenderedPageBreak/>
+        <w:t>бізнес-логіки, шар бізнес-логіки опрацьовує запит та надає відповідь на шар представлення.</w:t>
+      </w:r>
+      <w:r>
+        <w:t xml:space="preserve"> Такий підхід передбачено шаблоном проєктування </w:t>
+      </w:r>
+      <w:r>
+        <w:rPr>
+          <w:lang w:val="en-US"/>
+        </w:rPr>
         <w:t>Model View ViewModel.</w:t>
       </w:r>
-      <w:r>
-        <w:rPr>
-          <w:lang w:val="en-US"/>
-        </w:rPr>
-        <w:t xml:space="preserve"> </w:t>
-      </w:r>
-      <w:r>
-        <w:t xml:space="preserve">Методи класів було розроблено за принципом </w:t>
-      </w:r>
-      <w:r>
-        <w:rPr>
-          <w:lang w:val="en-US"/>
-        </w:rPr>
-        <w:t xml:space="preserve">CRUD (Create, Read, Update, Delete </w:t>
-      </w:r>
-      <w:r>
-        <w:t>або Створити, Прочитати, Оновити, Видалити) що дозволяє проводити мінімальні необхідні операції з кожним з об’єктів.</w:t>
-      </w:r>
-    </w:p>
-    <w:p>
-      <w:pPr>
-        <w:pStyle w:val="P"/>
-      </w:pPr>
-    </w:p>
-    <w:p>
-      <w:pPr>
-        <w:pStyle w:val="Code"/>
-      </w:pPr>
-      <w:r>
-        <w:t>class Listing: об'єкт нерухомості</w:t>
-      </w:r>
-    </w:p>
-    <w:p>
-      <w:pPr>
-        <w:pStyle w:val="Code"/>
-      </w:pPr>
-      <w:r>
-        <w:t xml:space="preserve">  int id: унікальний ідентифікатор</w:t>
-      </w:r>
-    </w:p>
-    <w:p>
-      <w:pPr>
-        <w:pStyle w:val="Code"/>
-      </w:pPr>
-      <w:r>
-        <w:t xml:space="preserve">  User owner: користувач власник</w:t>
-      </w:r>
-    </w:p>
-    <w:p>
-      <w:pPr>
-        <w:pStyle w:val="Code"/>
-      </w:pPr>
-      <w:r>
-        <w:t xml:space="preserve">  string name: назва</w:t>
-      </w:r>
-    </w:p>
-    <w:p>
-      <w:pPr>
-        <w:pStyle w:val="Code"/>
-      </w:pPr>
-      <w:r>
-        <w:t xml:space="preserve">  int price: вартість</w:t>
-      </w:r>
-    </w:p>
-    <w:p>
-      <w:pPr>
-        <w:pStyle w:val="Code"/>
-      </w:pPr>
-      <w:r>
-        <w:t xml:space="preserve">  enum['Private' | 'Flat' | 'New'] kind: тип</w:t>
-      </w:r>
-    </w:p>
-    <w:p>
-      <w:pPr>
-        <w:pStyle w:val="Code"/>
-      </w:pPr>
-    </w:p>
-    <w:p>
-      <w:pPr>
-        <w:pStyle w:val="Code"/>
-      </w:pPr>
-      <w:r>
-        <w:t xml:space="preserve">  void addListing(string kind, string name, int price): додати до бази даних</w:t>
-      </w:r>
-    </w:p>
-    <w:p>
-      <w:pPr>
-        <w:pStyle w:val="Code"/>
-      </w:pPr>
-      <w:r>
-        <w:t xml:space="preserve">  Listing viewListing(Listing listing): переглянути</w:t>
-      </w:r>
-    </w:p>
-    <w:p>
-      <w:pPr>
-        <w:pStyle w:val="Code"/>
-      </w:pPr>
-      <w:r>
-        <w:t xml:space="preserve">  void editListing(Listing listing): змінити</w:t>
-      </w:r>
-    </w:p>
-    <w:p>
-      <w:pPr>
-        <w:pStyle w:val="Code"/>
-      </w:pPr>
-      <w:r>
-        <w:t xml:space="preserve">  void deleteListing(Listing listing): видалити</w:t>
-      </w:r>
-    </w:p>
-    <w:p>
-      <w:pPr>
-        <w:pStyle w:val="Code"/>
-      </w:pPr>
-      <w:r>
-        <w:t xml:space="preserve">  void makeChosen(Listing listing, User user): додати до обраних</w:t>
-      </w:r>
-    </w:p>
-    <w:p>
-      <w:pPr>
-        <w:pStyle w:val="Code"/>
-      </w:pPr>
-    </w:p>
-    <w:p>
-      <w:pPr>
-        <w:pStyle w:val="Code"/>
-      </w:pPr>
-      <w:r>
-        <w:t>class User: користувач застосунком</w:t>
-      </w:r>
-    </w:p>
-    <w:p>
-      <w:pPr>
-        <w:pStyle w:val="Code"/>
-      </w:pPr>
-      <w:r>
-        <w:t xml:space="preserve">  int id: унікальний ідентифікатор</w:t>
-      </w:r>
-    </w:p>
-    <w:p>
-      <w:pPr>
-        <w:pStyle w:val="Code"/>
-      </w:pPr>
-      <w:r>
-        <w:t xml:space="preserve">  string name: ім'я</w:t>
-      </w:r>
-    </w:p>
-    <w:p>
-      <w:pPr>
-        <w:pStyle w:val="Code"/>
-      </w:pPr>
-      <w:r>
-        <w:t xml:space="preserve">  bool manager: статус</w:t>
-      </w:r>
-    </w:p>
-    <w:p>
-      <w:pPr>
-        <w:pStyle w:val="Code"/>
-      </w:pPr>
-      <w:r>
-        <w:t xml:space="preserve">  list[Listing] listings: виставлені об'єкти нерухомості</w:t>
-      </w:r>
-    </w:p>
-    <w:p>
-      <w:pPr>
-        <w:pStyle w:val="Code"/>
-      </w:pPr>
-      <w:r>
-        <w:t xml:space="preserve">  list[Listing] chosen: обрані об'єкти нерухомості</w:t>
-      </w:r>
-    </w:p>
-    <w:p>
-      <w:pPr>
-        <w:pStyle w:val="Code"/>
-      </w:pPr>
-      <w:r>
-        <w:t xml:space="preserve">  list[Meeting] meetings: зустрічі</w:t>
-      </w:r>
-    </w:p>
-    <w:p>
-      <w:pPr>
-        <w:pStyle w:val="Code"/>
-      </w:pPr>
-    </w:p>
-    <w:p>
-      <w:pPr>
-        <w:pStyle w:val="Code"/>
-      </w:pPr>
-      <w:r>
-        <w:t xml:space="preserve">  void addUser(string name, bool manager): додати до бази даних</w:t>
-      </w:r>
-    </w:p>
-    <w:p>
-      <w:pPr>
-        <w:pStyle w:val="Code"/>
-      </w:pPr>
-      <w:r>
-        <w:t xml:space="preserve">  User viewUser(User user): переглянути</w:t>
-      </w:r>
-    </w:p>
-    <w:p>
-      <w:pPr>
-        <w:pStyle w:val="Code"/>
-      </w:pPr>
-      <w:r>
-        <w:t xml:space="preserve">  void editUser(User user): змінити</w:t>
-      </w:r>
-    </w:p>
-    <w:p>
-      <w:pPr>
-        <w:pStyle w:val="Code"/>
-      </w:pPr>
-      <w:r>
-        <w:t xml:space="preserve">  void deleteUser(User user): видалити</w:t>
-      </w:r>
-    </w:p>
-    <w:p>
-      <w:pPr>
-        <w:pStyle w:val="Code"/>
-      </w:pPr>
-    </w:p>
-    <w:p>
-      <w:pPr>
-        <w:pStyle w:val="Code"/>
-      </w:pPr>
-      <w:r>
-        <w:t>class Meeting: об'єкт зустрічі</w:t>
-      </w:r>
-    </w:p>
-    <w:p>
-      <w:pPr>
-        <w:pStyle w:val="Code"/>
-      </w:pPr>
-      <w:r>
-        <w:t xml:space="preserve">  int id: унікальний ідентифікатор</w:t>
-      </w:r>
-    </w:p>
-    <w:p>
-      <w:pPr>
-        <w:pStyle w:val="Code"/>
-      </w:pPr>
-      <w:r>
-        <w:t xml:space="preserve">  Listing listing: об'єкт нерухомості для перегляду</w:t>
-      </w:r>
-    </w:p>
-    <w:p>
-      <w:pPr>
-        <w:pStyle w:val="Code"/>
-      </w:pPr>
-      <w:r>
-        <w:t xml:space="preserve">  User viewer: користувач переглядач</w:t>
-      </w:r>
-    </w:p>
-    <w:p>
-      <w:pPr>
-        <w:pStyle w:val="Code"/>
-      </w:pPr>
-      <w:r>
-        <w:t xml:space="preserve">  int score: оцінка</w:t>
-      </w:r>
-    </w:p>
-    <w:p>
-      <w:pPr>
-        <w:pStyle w:val="Code"/>
-      </w:pPr>
-      <w:r>
-        <w:t xml:space="preserve">  enum['Private' | 'Flat' | 'New'] status: статус</w:t>
-      </w:r>
-    </w:p>
-    <w:p>
-      <w:pPr>
-        <w:pStyle w:val="Code"/>
-      </w:pPr>
-    </w:p>
-    <w:p>
-      <w:pPr>
-        <w:pStyle w:val="Code"/>
-      </w:pPr>
-      <w:r>
-        <w:t xml:space="preserve">  void addMeeting(Listing listing, User viewer): додати до бази даних</w:t>
-      </w:r>
-    </w:p>
-    <w:p>
-      <w:pPr>
-        <w:pStyle w:val="Code"/>
-      </w:pPr>
-      <w:r>
-        <w:t xml:space="preserve">  Meeting viewMeeting(Meeting meeting): переглянути</w:t>
-      </w:r>
-    </w:p>
-    <w:p>
-      <w:pPr>
-        <w:pStyle w:val="Code"/>
-      </w:pPr>
-      <w:r>
-        <w:t xml:space="preserve">  void editMeeting(Meeting meeting): змінити</w:t>
-      </w:r>
-    </w:p>
-    <w:p>
-      <w:pPr>
-        <w:pStyle w:val="Code"/>
-      </w:pPr>
-      <w:r>
-        <w:t xml:space="preserve">  void deleteMeeting(Meeting meeting): видалити</w:t>
-      </w:r>
-    </w:p>
-    <w:p>
-      <w:pPr>
-        <w:pStyle w:val="P"/>
-      </w:pPr>
-    </w:p>
-    <w:p>
-      <w:pPr>
-        <w:pStyle w:val="P"/>
-        <w:rPr>
-          <w:lang w:val="en-US"/>
-        </w:rPr>
-      </w:pPr>
+    </w:p>
+    <w:p>
+      <w:pPr>
+        <w:pStyle w:val="P"/>
+      </w:pPr>
+      <w:r>
+        <w:t>Для забезпечення кращої швидкодії системи для роботи з обмеженими ресурсами пам’яті та обчислювальної потужності процесора системи було прийнято рішення використовувати лише один потік процесора та відповідно один запит за раз до системи керування базами даних.</w:t>
+      </w:r>
+      <w:r>
+        <w:t xml:space="preserve"> Такий підхід обгрунтовується обмеженістю обчислювальних потужностей робочих машин</w:t>
+      </w:r>
+      <w:r>
+        <w:t xml:space="preserve"> та прагненням забезпечення максимальної швидкодії системи без компромісів безпеці та можливості неперервної робот</w:t>
+      </w:r>
+      <w:r>
+        <w:t>и</w:t>
+      </w:r>
+      <w:r>
+        <w:t>.</w:t>
+      </w:r>
+    </w:p>
+    <w:p>
+      <w:pPr>
+        <w:pStyle w:val="P"/>
+      </w:pPr>
+      <w:r>
+        <w:t>Для убезпечення архітектури має бути передбачений обмежений доступ до функцій системи в залежності від значення типу авторизованого користувача. Такий підхід необхідний для убезпечення системи від несанкціонованих дій або надання доступу до компонентів користувачам, рівень доступ яких є обмеженим в порівнянні з іншими.</w:t>
+      </w:r>
+    </w:p>
+    <w:p>
+      <w:pPr>
+        <w:pStyle w:val="P"/>
+      </w:pPr>
+      <w:r>
+        <w:t>Масштабованість системи має бути забезпечення шляхом виділення усіх необхідних функцій відповідним шарам системи та використання потрібних компонентів. Шляхом використання такого підходу розробки системи можна досягнути можливості створення нових компонентів на основі попередньо розроблених через повторне використання коду</w:t>
+      </w:r>
+      <w:r>
+        <w:t xml:space="preserve"> програмного продукту</w:t>
+      </w:r>
+      <w:r>
+        <w:t>.</w:t>
+      </w:r>
+    </w:p>
+    <w:p>
+      <w:pPr>
+        <w:pStyle w:val="P"/>
+      </w:pPr>
+      <w:r>
+        <w:t>Обсяг усіх компонентів системи має бути у вищезазнченому порядку, але певно буде адаптуватись під потреби користувачів та час розробників під час процесу розробки програмної системи. Швидкодія усіх компонентів має бути реалізована та протестована у процесі розробки програмного забезпечення</w:t>
+      </w:r>
+      <w:r>
+        <w:t>.</w:t>
+      </w:r>
+    </w:p>
+    <w:p>
+      <w:pPr>
+        <w:pStyle w:val="P"/>
+      </w:pPr>
+      <w:r>
+        <w:t xml:space="preserve">Для обробки помилкових ситуацій у системі має бути передбачено використання необхідних відповідних вбудованих можливостей системи  </w:t>
+      </w:r>
       <w:r>
         <w:lastRenderedPageBreak/>
-        <w:t xml:space="preserve">Дані мають бути організовані у відповідні таблиці бази даних </w:t>
-      </w:r>
-      <w:r>
-        <w:rPr>
-          <w:lang w:val="en-US"/>
-        </w:rPr>
-        <w:t xml:space="preserve">MySQL </w:t>
-      </w:r>
-      <w:r>
-        <w:t>з унікальними ідентифікаторами та полями відповідних назв, як зазначено у архітектурі.</w:t>
-      </w:r>
-    </w:p>
-    <w:p>
-      <w:pPr>
-        <w:pStyle w:val="P"/>
-        <w:rPr>
-          <w:lang w:val="en-US"/>
-        </w:rPr>
-      </w:pPr>
-    </w:p>
-    <w:p>
-      <w:pPr>
-        <w:pStyle w:val="Code"/>
-      </w:pPr>
-      <w:r>
-        <w:t>TABLE ListingKind: тип нерухомості</w:t>
-      </w:r>
-    </w:p>
-    <w:p>
-      <w:pPr>
-        <w:pStyle w:val="Code"/>
-      </w:pPr>
-      <w:r>
-        <w:t xml:space="preserve">  AUTONUM id: унікальний ідентифікатор</w:t>
-      </w:r>
-    </w:p>
-    <w:p>
-      <w:pPr>
-        <w:pStyle w:val="Code"/>
-      </w:pPr>
-      <w:r>
-        <w:t xml:space="preserve">  VARCHAR kind: тип нерухомості Private або Flat або New</w:t>
-      </w:r>
-    </w:p>
-    <w:p>
-      <w:pPr>
-        <w:pStyle w:val="Code"/>
-      </w:pPr>
-    </w:p>
-    <w:p>
-      <w:pPr>
-        <w:pStyle w:val="Code"/>
-      </w:pPr>
-      <w:r>
-        <w:t>TABLE Listing: об'єкт нерухомості</w:t>
-      </w:r>
-    </w:p>
-    <w:p>
-      <w:pPr>
-        <w:pStyle w:val="Code"/>
-      </w:pPr>
-      <w:r>
-        <w:t xml:space="preserve">  AUTONUM id: унікальний ідентифікатор</w:t>
-      </w:r>
-    </w:p>
-    <w:p>
-      <w:pPr>
-        <w:pStyle w:val="Code"/>
-      </w:pPr>
-      <w:r>
-        <w:t xml:space="preserve">  FOREIGN KEY owner: користувач власник</w:t>
-      </w:r>
-    </w:p>
-    <w:p>
-      <w:pPr>
-        <w:pStyle w:val="Code"/>
-      </w:pPr>
-      <w:r>
-        <w:t xml:space="preserve">  VARCHAR name: назва</w:t>
-      </w:r>
-    </w:p>
-    <w:p>
-      <w:pPr>
-        <w:pStyle w:val="Code"/>
-      </w:pPr>
-      <w:r>
-        <w:t xml:space="preserve">  INT price: вартість</w:t>
-      </w:r>
-    </w:p>
-    <w:p>
-      <w:pPr>
-        <w:pStyle w:val="Code"/>
-      </w:pPr>
-      <w:r>
-        <w:t xml:space="preserve">  FOREIGN KEY kind: тип</w:t>
-      </w:r>
-    </w:p>
-    <w:p>
-      <w:pPr>
-        <w:pStyle w:val="Code"/>
-      </w:pPr>
-    </w:p>
-    <w:p>
-      <w:pPr>
-        <w:pStyle w:val="Code"/>
-      </w:pPr>
-      <w:r>
-        <w:t>TABLE User: користувач застосунком</w:t>
-      </w:r>
-    </w:p>
-    <w:p>
-      <w:pPr>
-        <w:pStyle w:val="Code"/>
-      </w:pPr>
-      <w:r>
-        <w:t xml:space="preserve">  AUTONUM id: унікальний ідентифікатор</w:t>
-      </w:r>
-    </w:p>
-    <w:p>
-      <w:pPr>
-        <w:pStyle w:val="Code"/>
-      </w:pPr>
-      <w:r>
-        <w:t xml:space="preserve">  VARCHAR name: ім'я</w:t>
-      </w:r>
-    </w:p>
-    <w:p>
-      <w:pPr>
-        <w:pStyle w:val="Code"/>
-      </w:pPr>
-      <w:r>
-        <w:t xml:space="preserve">  BOOL manager: статус</w:t>
-      </w:r>
-    </w:p>
-    <w:p>
-      <w:pPr>
-        <w:pStyle w:val="Code"/>
-      </w:pPr>
-      <w:r>
-        <w:t xml:space="preserve">  FOREIGN KEY listings: виставлені об'єкти нерухомості</w:t>
-      </w:r>
-    </w:p>
-    <w:p>
-      <w:pPr>
-        <w:pStyle w:val="Code"/>
-      </w:pPr>
-      <w:r>
-        <w:t xml:space="preserve">  FOREIGN KEY chosen: обрані об'єкти нерухомості</w:t>
-      </w:r>
-    </w:p>
-    <w:p>
-      <w:pPr>
-        <w:pStyle w:val="Code"/>
-      </w:pPr>
-      <w:r>
-        <w:t xml:space="preserve">  FOREIGN KEY meetings: зустрічі</w:t>
-      </w:r>
-    </w:p>
-    <w:p>
-      <w:pPr>
-        <w:pStyle w:val="Code"/>
-      </w:pPr>
-    </w:p>
-    <w:p>
-      <w:pPr>
-        <w:pStyle w:val="Code"/>
-      </w:pPr>
-      <w:r>
-        <w:t>TABLE MeetingStatus: статус зустрічі</w:t>
-      </w:r>
-    </w:p>
-    <w:p>
-      <w:pPr>
-        <w:pStyle w:val="Code"/>
-      </w:pPr>
-      <w:r>
-        <w:t xml:space="preserve">  AUTONUM id: унікальний ідентифікатор</w:t>
-      </w:r>
-    </w:p>
-    <w:p>
-      <w:pPr>
-        <w:pStyle w:val="Code"/>
-      </w:pPr>
-      <w:r>
-        <w:t xml:space="preserve">  VARCHAR status: статус зустрічі Private або Flat або New</w:t>
-      </w:r>
-    </w:p>
-    <w:p>
-      <w:pPr>
-        <w:pStyle w:val="Code"/>
-      </w:pPr>
-    </w:p>
-    <w:p>
-      <w:pPr>
-        <w:pStyle w:val="Code"/>
-      </w:pPr>
-      <w:r>
-        <w:t>TABLE Meeting: об'єкт зустрічі</w:t>
-      </w:r>
-    </w:p>
-    <w:p>
-      <w:pPr>
-        <w:pStyle w:val="Code"/>
-      </w:pPr>
-      <w:r>
-        <w:t xml:space="preserve">  AUTONUM id: унікальний ідентифікатор</w:t>
-      </w:r>
-    </w:p>
-    <w:p>
-      <w:pPr>
-        <w:pStyle w:val="Code"/>
-      </w:pPr>
-      <w:r>
-        <w:t xml:space="preserve">  FOREIGN KEY listing: об'єкт нерухомості для перегляду</w:t>
-      </w:r>
-    </w:p>
-    <w:p>
-      <w:pPr>
-        <w:pStyle w:val="Code"/>
-      </w:pPr>
-      <w:r>
-        <w:t xml:space="preserve">  FOREIGN KEY viewer: користувач переглядач</w:t>
-      </w:r>
-    </w:p>
-    <w:p>
-      <w:pPr>
-        <w:pStyle w:val="Code"/>
-      </w:pPr>
-      <w:r>
-        <w:t xml:space="preserve">  INT score: оцінка</w:t>
-      </w:r>
-    </w:p>
-    <w:p>
-      <w:pPr>
-        <w:pStyle w:val="Code"/>
-      </w:pPr>
-      <w:r>
-        <w:t xml:space="preserve">  FOREIGN KEY status: статус</w:t>
-      </w:r>
-    </w:p>
-    <w:p>
-      <w:pPr>
-        <w:pStyle w:val="P"/>
-      </w:pPr>
-    </w:p>
-    <w:p>
-      <w:pPr>
-        <w:pStyle w:val="P"/>
-      </w:pPr>
-      <w:r>
-        <w:t>Система має включати основні бізнес правила для проведення операцій над об’єктами.</w:t>
-      </w:r>
-    </w:p>
-    <w:p>
-      <w:pPr>
-        <w:pStyle w:val="P"/>
-      </w:pPr>
-    </w:p>
-    <w:p>
-      <w:pPr>
-        <w:pStyle w:val="Code"/>
-      </w:pPr>
-      <w:r>
-        <w:t>addListing(string kind, string name, int price): відправити об'єкт до бази, перевірити змінні</w:t>
-      </w:r>
-    </w:p>
-    <w:p>
-      <w:pPr>
-        <w:pStyle w:val="Code"/>
-      </w:pPr>
-      <w:r>
-        <w:t>viewListing(Listing listing): відфільтрувати усі об'єкти, отримати необхідний</w:t>
-      </w:r>
-    </w:p>
-    <w:p>
-      <w:pPr>
-        <w:pStyle w:val="Code"/>
-      </w:pPr>
-      <w:r>
-        <w:t>editListing(Listing listing): отримати потрібний об'єкт, перевірити коректність значень</w:t>
-      </w:r>
-    </w:p>
-    <w:p>
-      <w:pPr>
-        <w:pStyle w:val="Code"/>
-      </w:pPr>
-      <w:r>
-        <w:t>deleteListing(Listing listing): перевірити коректність змінних, отримати потрібний об'єкт</w:t>
-      </w:r>
-    </w:p>
-    <w:p>
-      <w:pPr>
-        <w:pStyle w:val="Code"/>
-      </w:pPr>
-      <w:r>
-        <w:t>makeChosen(Listing listing, User user): перевірити коректність змінних, отримати необхідні об'єкти</w:t>
-      </w:r>
-    </w:p>
-    <w:p>
-      <w:pPr>
-        <w:pStyle w:val="Code"/>
-      </w:pPr>
-    </w:p>
-    <w:p>
-      <w:pPr>
-        <w:pStyle w:val="Code"/>
-      </w:pPr>
-      <w:r>
-        <w:t>addUser(string name, bool manager): відправити користувача до бази, перевірити коректність змінних</w:t>
-      </w:r>
-    </w:p>
-    <w:p>
-      <w:pPr>
-        <w:pStyle w:val="Code"/>
-      </w:pPr>
-      <w:r>
-        <w:lastRenderedPageBreak/>
-        <w:t>viewUser(User user): відфільтрувати список користувачів, отримати потрібного</w:t>
-      </w:r>
-    </w:p>
-    <w:p>
-      <w:pPr>
-        <w:pStyle w:val="Code"/>
-      </w:pPr>
-      <w:r>
-        <w:t>editUser(User user): отримати потрібного користувача, перевірити коректність введених значень</w:t>
-      </w:r>
-    </w:p>
-    <w:p>
-      <w:pPr>
-        <w:pStyle w:val="Code"/>
-      </w:pPr>
-      <w:r>
-        <w:t>deleteUser(User user): отримати необхідного користувача, перевірити коректність значення</w:t>
-      </w:r>
-    </w:p>
-    <w:p>
-      <w:pPr>
-        <w:pStyle w:val="Code"/>
-      </w:pPr>
-    </w:p>
-    <w:p>
-      <w:pPr>
-        <w:pStyle w:val="Code"/>
-      </w:pPr>
-      <w:r>
-        <w:t>addMeeting(Listing listing, User viewer): перевірити коректність введеня значень</w:t>
-      </w:r>
-    </w:p>
-    <w:p>
-      <w:pPr>
-        <w:pStyle w:val="Code"/>
-      </w:pPr>
-      <w:r>
-        <w:t>viewMeeting(Meeting meeting): відфільтрувати об'єкти зустрічей та отримати необхідний</w:t>
-      </w:r>
-    </w:p>
-    <w:p>
-      <w:pPr>
-        <w:pStyle w:val="Code"/>
-      </w:pPr>
-      <w:r>
-        <w:t>editMeeting(Meeting meeting): отримати необхідний об'єкт зустрічі</w:t>
-      </w:r>
-    </w:p>
-    <w:p>
-      <w:pPr>
-        <w:pStyle w:val="Code"/>
-      </w:pPr>
-      <w:r>
-        <w:t>deleteMeeting(Meeting meeting): отримати потрібний об'єкт зустрічі</w:t>
-      </w:r>
-    </w:p>
-    <w:p>
-      <w:pPr>
-        <w:pStyle w:val="P"/>
-      </w:pPr>
-    </w:p>
-    <w:p>
-      <w:pPr>
-        <w:pStyle w:val="P"/>
-      </w:pPr>
-      <w:r>
-        <w:t xml:space="preserve">Бізнес-правило </w:t>
-      </w:r>
-      <w:r>
-        <w:rPr>
-          <w:rStyle w:val="CodeChar"/>
-        </w:rPr>
-        <w:t>makeChosen</w:t>
-      </w:r>
-      <w:r>
-        <w:t xml:space="preserve"> передбачає взаємодію з двома типами об'єктів. Це може нести потенційні безпекові ризики. Усі бізнес-правила, пов'язані з видаленням об'єктів, передбачають безпекові ризики та необхідність створення резервних копій об'єктів для запобігання втрати даних.</w:t>
-      </w:r>
-    </w:p>
-    <w:p>
-      <w:pPr>
-        <w:pStyle w:val="P"/>
-      </w:pPr>
-      <w:r>
-        <w:t>Графічний користувацький інтерфейс має проєктуватися за принципами простоти у пріоритеті та доступності. Користувацький інтерфейс має включати світлий фон для убезпечення користувачів.</w:t>
-      </w:r>
-      <w:r>
-        <w:t xml:space="preserve"> Інтерфейс має бути розроблено окремими компонентами для забезпечення модульності усіх об’єктів.</w:t>
-      </w:r>
-    </w:p>
-    <w:p>
-      <w:pPr>
-        <w:pStyle w:val="P"/>
-      </w:pPr>
-    </w:p>
-    <w:p>
-      <w:pPr>
-        <w:pStyle w:val="Code"/>
-      </w:pPr>
-      <w:r>
-        <w:t>void addListingView: вікно додавання оголошення</w:t>
-      </w:r>
-    </w:p>
-    <w:p>
-      <w:pPr>
-        <w:pStyle w:val="Code"/>
-      </w:pPr>
-      <w:r>
-        <w:t>void viewListingView: вікно перегляду оголошення</w:t>
-      </w:r>
-    </w:p>
-    <w:p>
-      <w:pPr>
-        <w:pStyle w:val="Code"/>
-      </w:pPr>
-      <w:r>
-        <w:t>void editListingView: вікно редагування оголошення</w:t>
-      </w:r>
-    </w:p>
-    <w:p>
-      <w:pPr>
-        <w:pStyle w:val="Code"/>
-      </w:pPr>
-      <w:r>
-        <w:t>void deleteListingView: вікно видалення оголошення</w:t>
-      </w:r>
-    </w:p>
-    <w:p>
-      <w:pPr>
-        <w:pStyle w:val="Code"/>
-      </w:pPr>
-    </w:p>
-    <w:p>
-      <w:pPr>
-        <w:pStyle w:val="Code"/>
-      </w:pPr>
-      <w:r>
-        <w:t>void addUserView: вікно додавання користувача</w:t>
-      </w:r>
-    </w:p>
-    <w:p>
-      <w:pPr>
-        <w:pStyle w:val="Code"/>
-      </w:pPr>
-      <w:r>
-        <w:t>void viewUserView: вікно перегляду користувача</w:t>
-      </w:r>
-    </w:p>
-    <w:p>
-      <w:pPr>
-        <w:pStyle w:val="Code"/>
-      </w:pPr>
-      <w:r>
-        <w:t>void editUserView: вікно редагування користувача</w:t>
-      </w:r>
-    </w:p>
-    <w:p>
-      <w:pPr>
-        <w:pStyle w:val="Code"/>
-      </w:pPr>
-      <w:r>
-        <w:t>void deleteUserView: вікно видалення користувача</w:t>
-      </w:r>
-    </w:p>
-    <w:p>
-      <w:pPr>
-        <w:pStyle w:val="Code"/>
-      </w:pPr>
-    </w:p>
-    <w:p>
-      <w:pPr>
-        <w:pStyle w:val="Code"/>
-      </w:pPr>
-      <w:r>
-        <w:t>void addMeetingView: вікно додавання зустрічі</w:t>
-      </w:r>
-    </w:p>
-    <w:p>
-      <w:pPr>
-        <w:pStyle w:val="Code"/>
-      </w:pPr>
-      <w:r>
-        <w:t>void viewMeetingView: вікно перегляду зустрічі</w:t>
-      </w:r>
-    </w:p>
-    <w:p>
-      <w:pPr>
-        <w:pStyle w:val="Code"/>
-      </w:pPr>
-      <w:r>
-        <w:t>void editMeetingView: вікно редагування зустрічі</w:t>
-      </w:r>
-    </w:p>
-    <w:p>
-      <w:pPr>
-        <w:pStyle w:val="Code"/>
-      </w:pPr>
-      <w:r>
-        <w:t>void deleteMeetingView: вікно видалення зустрічі</w:t>
-      </w:r>
-    </w:p>
-    <w:p>
-      <w:pPr>
-        <w:pStyle w:val="P"/>
-      </w:pPr>
-    </w:p>
-    <w:p>
-      <w:pPr>
-        <w:pStyle w:val="P"/>
-        <w:rPr>
-          <w:lang w:val="en-US"/>
-        </w:rPr>
-      </w:pPr>
-      <w:r>
-        <w:t xml:space="preserve">Стратегія введення-виведення даних передбачає взаємодію кількох шарів застосунку. На початку кожного такого процесу користувач </w:t>
-      </w:r>
-      <w:r>
-        <w:lastRenderedPageBreak/>
-        <w:t>взаємодіє з графічним інтерфейсом</w:t>
-      </w:r>
-      <w:r>
-        <w:rPr>
-          <w:lang w:val="en-US"/>
-        </w:rPr>
-        <w:t xml:space="preserve"> (View)</w:t>
-      </w:r>
-      <w:r>
-        <w:t xml:space="preserve"> та вводить необхідні дані. Після введення даних користувачем шар бізнес-логіки (</w:t>
-      </w:r>
-      <w:r>
-        <w:rPr>
-          <w:lang w:val="en-US"/>
-        </w:rPr>
-        <w:t xml:space="preserve">ViewModel) </w:t>
-      </w:r>
-      <w:r>
-        <w:t>отримує та перевіряє і можливо перетворює дані для їх подальшої передачі до шару даних. Після роботи шару бізнес-логіки шар даних (</w:t>
-      </w:r>
-      <w:r>
-        <w:rPr>
-          <w:lang w:val="en-US"/>
-        </w:rPr>
-        <w:t>Model)</w:t>
-      </w:r>
-      <w:r>
-        <w:t xml:space="preserve"> отримує запит на дані або зміну даних якщо було обрано операцію введення. При успішному закінченні роботи шар даних передає повідомлення на шар бізнес-логіки, шар бізнес-логіки опрацьовує запит та надає відповідь на шар представлення.</w:t>
-      </w:r>
-      <w:r>
-        <w:t xml:space="preserve"> Такий підхід передбачено шаблоном проєктування </w:t>
-      </w:r>
-      <w:r>
-        <w:rPr>
-          <w:lang w:val="en-US"/>
-        </w:rPr>
-        <w:t>Model View ViewModel.</w:t>
-      </w:r>
-    </w:p>
-    <w:p>
-      <w:pPr>
-        <w:pStyle w:val="P"/>
-      </w:pPr>
-      <w:r>
-        <w:t>Для забезпечення кращої швидкодії системи для роботи з обмеженими ресурсами пам’яті та обчислювальної потужності процесора системи було прийнято рішення використовувати лише один потік процесора та відповідно один запит за раз до системи керування базами даних.</w:t>
-      </w:r>
-      <w:r>
-        <w:t xml:space="preserve"> Такий підхід обгрунтовується обмеженістю обчислювальних потужностей робочих машин</w:t>
-      </w:r>
-      <w:r>
-        <w:t xml:space="preserve"> та прагненням забезпечення максимальної швидкодії системи без компромісів безпеці та можливості неперервної робот</w:t>
-      </w:r>
-      <w:r>
-        <w:t>и</w:t>
-      </w:r>
-      <w:r>
-        <w:t>.</w:t>
-      </w:r>
-    </w:p>
-    <w:p>
-      <w:pPr>
-        <w:pStyle w:val="P"/>
-      </w:pPr>
-      <w:r>
-        <w:t>Для убезпечення архітектури має бути передбачений обмежений доступ до функцій системи в залежності від значення типу авторизованого користувача. Такий підхід необхідний для убезпечення системи від несанкціонованих дій або надання доступу до компонентів користувачам, рівень доступ яких є обмеженим в порівнянні з іншими.</w:t>
-      </w:r>
-    </w:p>
-    <w:p>
-      <w:pPr>
-        <w:pStyle w:val="P"/>
-      </w:pPr>
-      <w:r>
-        <w:t>Масштабованість системи має бути забезпечення шляхом виділення усіх необхідних функцій відповідним шарам системи та використання потрібних компонентів. Шляхом використання такого підходу розробки системи можна досягнути можливості створення нових компонентів на основі попередньо розроблених через повторне використання коду</w:t>
-      </w:r>
-      <w:r>
-        <w:t xml:space="preserve"> програмного продукту</w:t>
-      </w:r>
-      <w:r>
-        <w:t>.</w:t>
-      </w:r>
-    </w:p>
-    <w:p>
-      <w:pPr>
-        <w:pStyle w:val="P"/>
-      </w:pPr>
-      <w:r>
-        <w:lastRenderedPageBreak/>
-        <w:t>Обсяг усіх компонентів системи має бути у вищезазнченому порядку, але певно буде адаптуватись під потреби користувачів та час розробників під час процесу розробки програмної системи. Швидкодія усіх компонентів має бути реалізована та протестована у процесі розробки програмного забезпечення</w:t>
-      </w:r>
-      <w:r>
-        <w:t>.</w:t>
-      </w:r>
-    </w:p>
-    <w:p>
-      <w:pPr>
-        <w:pStyle w:val="P"/>
-      </w:pPr>
-      <w:r>
-        <w:t xml:space="preserve">Для обробки помилкових ситуацій у системі має бути передбачено використання необхідних відповідних вбудованих можливостей системи  розробки програмного забезпечення </w:t>
+        <w:t xml:space="preserve">розробки програмного забезпечення </w:t>
       </w:r>
       <w:r>
         <w:rPr>
@@ -2165,8 +2151,137 @@
           <w:i/>
           <w:iCs/>
         </w:rPr>
+        <w:t>Чи включає специфікація грамотний огляд архітектури та її обґрунтування?</w:t>
+      </w:r>
+      <w:r>
+        <w:rPr>
+          <w:i/>
+          <w:iCs/>
+        </w:rPr>
+        <w:t xml:space="preserve"> </w:t>
+      </w:r>
+      <w:r>
+        <w:t>Так</w:t>
+      </w:r>
+    </w:p>
+    <w:p>
+      <w:pPr>
+        <w:pStyle w:val="P"/>
+      </w:pPr>
+      <w:r>
+        <w:rPr>
+          <w:i/>
+          <w:iCs/>
+        </w:rPr>
+        <w:t>Чи адекватно визначено основні компоненти програми, їх області відповідальності й взаємодія з іншими компонентами?</w:t>
+      </w:r>
+      <w:r>
+        <w:rPr>
+          <w:i/>
+          <w:iCs/>
+        </w:rPr>
+        <w:t xml:space="preserve"> </w:t>
+      </w:r>
+      <w:r>
+        <w:t>Так</w:t>
+      </w:r>
+    </w:p>
+    <w:p>
+      <w:pPr>
+        <w:pStyle w:val="P"/>
+      </w:pPr>
+      <w:r>
+        <w:rPr>
+          <w:i/>
+          <w:iCs/>
+        </w:rPr>
+        <w:t>Чи наведено опис найважливіших класів і їх обґрунтування?</w:t>
+      </w:r>
+      <w:r>
+        <w:rPr>
+          <w:i/>
+          <w:iCs/>
+        </w:rPr>
+        <w:t xml:space="preserve"> </w:t>
+      </w:r>
+      <w:r>
+        <w:t>Так</w:t>
+      </w:r>
+    </w:p>
+    <w:p>
+      <w:pPr>
+        <w:pStyle w:val="P"/>
+      </w:pPr>
+      <w:r>
+        <w:rPr>
+          <w:i/>
+          <w:iCs/>
+        </w:rPr>
+        <w:t>Чи наведено опис організації даних і її обґрунтування?</w:t>
+      </w:r>
+      <w:r>
+        <w:rPr>
+          <w:i/>
+          <w:iCs/>
+        </w:rPr>
+        <w:t xml:space="preserve"> </w:t>
+      </w:r>
+      <w:r>
+        <w:t>Так</w:t>
+      </w:r>
+    </w:p>
+    <w:p>
+      <w:pPr>
+        <w:pStyle w:val="P"/>
+      </w:pPr>
+      <w:r>
+        <w:rPr>
+          <w:i/>
+          <w:iCs/>
+        </w:rPr>
+        <w:t>Чи наведено опис організації й змісту сховища даних?</w:t>
+      </w:r>
+      <w:r>
+        <w:rPr>
+          <w:i/>
+          <w:iCs/>
+          <w:lang w:val="en-US"/>
+        </w:rPr>
+        <w:t xml:space="preserve"> </w:t>
+      </w:r>
+      <w:r>
+        <w:t>Так</w:t>
+      </w:r>
+    </w:p>
+    <w:p>
+      <w:pPr>
+        <w:pStyle w:val="P"/>
+        <w:rPr>
+          <w:lang w:val="en-US"/>
+        </w:rPr>
+      </w:pPr>
+      <w:r>
+        <w:rPr>
+          <w:i/>
+          <w:iCs/>
+        </w:rPr>
+        <w:t xml:space="preserve">Чи визначені всі важливі бізнес-правила? </w:t>
+      </w:r>
+      <w:r>
+        <w:t>Так</w:t>
+      </w:r>
+    </w:p>
+    <w:p>
+      <w:pPr>
+        <w:pStyle w:val="P"/>
+      </w:pPr>
+      <w:r>
+        <w:rPr>
+          <w:i/>
+          <w:iCs/>
+        </w:rPr>
         <w:lastRenderedPageBreak/>
-        <w:t>Чи включає специфікація грамотний огляд архітектури та її обґрунтування?</w:t>
+        <w:t>Чи описано їх вплив на систему?</w:t>
       </w:r>
       <w:r>
         <w:rPr>
@@ -2188,7 +2303,7 @@
           <w:i/>
           <w:iCs/>
         </w:rPr>
-        <w:t>Чи адекватно визначено основні компоненти програми, їх області відповідальності й взаємодія з іншими компонентами?</w:t>
+        <w:t>Чи описана стратегія проєктування GUI?</w:t>
       </w:r>
       <w:r>
         <w:rPr>
@@ -2210,7 +2325,7 @@
           <w:i/>
           <w:iCs/>
         </w:rPr>
-        <w:t>Чи наведено опис найважливіших класів і їх обґрунтування?</w:t>
+        <w:t>Чи зроблено GUI модульним, щоб його зміни не впливали на іншу частину програми?</w:t>
       </w:r>
       <w:r>
         <w:rPr>
@@ -2232,7 +2347,7 @@
           <w:i/>
           <w:iCs/>
         </w:rPr>
-        <w:t>Чи наведено опис організації даних і її обґрунтування?</w:t>
+        <w:t>Чи наведено опис стратегії введення-виведення даних та її обґрунтування?</w:t>
       </w:r>
       <w:r>
         <w:rPr>
@@ -2242,6 +2357,21 @@
         <w:t xml:space="preserve"> </w:t>
       </w:r>
       <w:r>
+        <w:t xml:space="preserve">Так </w:t>
+      </w:r>
+    </w:p>
+    <w:p>
+      <w:pPr>
+        <w:pStyle w:val="P"/>
+      </w:pPr>
+      <w:r>
+        <w:rPr>
+          <w:i/>
+          <w:iCs/>
+        </w:rPr>
+        <w:t xml:space="preserve">Чи вказано оцінки ступеню використання обмежених ресурсів, таких як потоки, з'єднання зі сховищем даних, дескриптори, пропускна спроможність мережі? </w:t>
+      </w:r>
+      <w:r>
         <w:t>Так</w:t>
       </w:r>
     </w:p>
@@ -2254,33 +2384,58 @@
           <w:i/>
           <w:iCs/>
         </w:rPr>
-        <w:t>Чи наведено опис організації й змісту сховища даних?</w:t>
-      </w:r>
-      <w:r>
-        <w:rPr>
-          <w:i/>
-          <w:iCs/>
-          <w:lang w:val="en-US"/>
+        <w:t>Чи наведено опис стратегії керування такими ресурсами і її обґрунтування?</w:t>
+      </w:r>
+      <w:r>
+        <w:rPr>
+          <w:i/>
+          <w:iCs/>
         </w:rPr>
         <w:t xml:space="preserve"> </w:t>
       </w:r>
       <w:r>
+        <w:t xml:space="preserve">Так </w:t>
+      </w:r>
+    </w:p>
+    <w:p>
+      <w:pPr>
+        <w:pStyle w:val="P"/>
+      </w:pPr>
+      <w:r>
+        <w:rPr>
+          <w:i/>
+          <w:iCs/>
+        </w:rPr>
+        <w:t>Чи описані вимоги до захищеності архітектури?</w:t>
+      </w:r>
+      <w:r>
+        <w:rPr>
+          <w:i/>
+          <w:iCs/>
+        </w:rPr>
+        <w:t xml:space="preserve"> </w:t>
+      </w:r>
+      <w:r>
         <w:t>Так</w:t>
       </w:r>
     </w:p>
     <w:p>
       <w:pPr>
         <w:pStyle w:val="P"/>
-        <w:rPr>
-          <w:lang w:val="en-US"/>
-        </w:rPr>
-      </w:pPr>
-      <w:r>
-        <w:rPr>
-          <w:i/>
-          <w:iCs/>
-        </w:rPr>
-        <w:t xml:space="preserve">Чи визначені всі важливі бізнес-правила? </w:t>
+      </w:pPr>
+      <w:r>
+        <w:rPr>
+          <w:i/>
+          <w:iCs/>
+        </w:rPr>
+        <w:t>Чи визначає архітектура вимоги до обсягу й швидкодії всіх класів, підсистем і функціональних областей?</w:t>
+      </w:r>
+      <w:r>
+        <w:rPr>
+          <w:i/>
+          <w:iCs/>
+        </w:rPr>
+        <w:t xml:space="preserve"> </w:t>
       </w:r>
       <w:r>
         <w:t>Так</w:t>
@@ -2295,7 +2450,7 @@
           <w:i/>
           <w:iCs/>
         </w:rPr>
-        <w:t>Чи описано їх вплив на систему?</w:t>
+        <w:t>Чи описує архітектура спосіб досягнення масштабованості системи?</w:t>
       </w:r>
       <w:r>
         <w:rPr>
@@ -2317,7 +2472,7 @@
           <w:i/>
           <w:iCs/>
         </w:rPr>
-        <w:t>Чи описана стратегія проєктування GUI?</w:t>
+        <w:t>Чи розглянуто питання взаємодії системи з іншими системами?</w:t>
       </w:r>
       <w:r>
         <w:rPr>
@@ -2327,6 +2482,50 @@
         <w:t xml:space="preserve"> </w:t>
       </w:r>
       <w:r>
+        <w:t>Ні</w:t>
+      </w:r>
+    </w:p>
+    <w:p>
+      <w:pPr>
+        <w:pStyle w:val="P"/>
+      </w:pPr>
+      <w:r>
+        <w:rPr>
+          <w:i/>
+          <w:iCs/>
+        </w:rPr>
+        <w:t>Чи описана стратегія інтернаціоналізації або локалізації?</w:t>
+      </w:r>
+      <w:r>
+        <w:rPr>
+          <w:i/>
+          <w:iCs/>
+        </w:rPr>
+        <w:t xml:space="preserve"> </w:t>
+      </w:r>
+      <w:r>
+        <w:t>Ні</w:t>
+      </w:r>
+    </w:p>
+    <w:p>
+      <w:pPr>
+        <w:pStyle w:val="P"/>
+      </w:pPr>
+      <w:r>
+        <w:rPr>
+          <w:i/>
+          <w:iCs/>
+        </w:rPr>
+        <w:t>Чи визначена погоджена стратегія обробки помилок?</w:t>
+      </w:r>
+      <w:r>
+        <w:rPr>
+          <w:i/>
+          <w:iCs/>
+        </w:rPr>
+        <w:t xml:space="preserve"> </w:t>
+      </w:r>
+      <w:r>
         <w:t>Так</w:t>
       </w:r>
     </w:p>
@@ -2339,7 +2538,7 @@
           <w:i/>
           <w:iCs/>
         </w:rPr>
-        <w:t>Чи зроблено GUI модульним, щоб його зміни не впливали на іншу частину програми?</w:t>
+        <w:t>Чи визначений підхід до відмовостійкості системи (якщо потрібно)?</w:t>
       </w:r>
       <w:r>
         <w:rPr>
@@ -2349,6 +2548,28 @@
         <w:t xml:space="preserve"> </w:t>
       </w:r>
       <w:r>
+        <w:t>Ні</w:t>
+      </w:r>
+    </w:p>
+    <w:p>
+      <w:pPr>
+        <w:pStyle w:val="P"/>
+      </w:pPr>
+      <w:r>
+        <w:rPr>
+          <w:i/>
+          <w:iCs/>
+        </w:rPr>
+        <w:t>Чи підтверджена можливість технічної реалізації всіх частин системи?</w:t>
+      </w:r>
+      <w:r>
+        <w:rPr>
+          <w:i/>
+          <w:iCs/>
+        </w:rPr>
+        <w:t xml:space="preserve"> </w:t>
+      </w:r>
+      <w:r>
         <w:t>Так</w:t>
       </w:r>
     </w:p>
@@ -2361,7 +2582,7 @@
           <w:i/>
           <w:iCs/>
         </w:rPr>
-        <w:t>Чи наведено опис стратегії введення-виведення даних та її обґрунтування?</w:t>
+        <w:t>Чи визначений підхід до реалізації надлишкової функціональності?</w:t>
       </w:r>
       <w:r>
         <w:rPr>
@@ -2371,21 +2592,6 @@
         <w:t xml:space="preserve"> </w:t>
       </w:r>
       <w:r>
-        <w:t xml:space="preserve">Так </w:t>
-      </w:r>
-    </w:p>
-    <w:p>
-      <w:pPr>
-        <w:pStyle w:val="P"/>
-      </w:pPr>
-      <w:r>
-        <w:rPr>
-          <w:i/>
-          <w:iCs/>
-        </w:rPr>
-        <w:t xml:space="preserve">Чи вказано оцінки ступеню використання обмежених ресурсів, таких як потоки, з'єднання зі сховищем даних, дескриптори, пропускна спроможність мережі? </w:t>
-      </w:r>
-      <w:r>
         <w:t>Так</w:t>
       </w:r>
     </w:p>
@@ -2398,7 +2604,7 @@
           <w:i/>
           <w:iCs/>
         </w:rPr>
-        <w:t>Чи наведено опис стратегії керування такими ресурсами і її обґрунтування?</w:t>
+        <w:t>Чи прийняті необхідні рішення відносно "придбання або створення" компонентів системи?</w:t>
       </w:r>
       <w:r>
         <w:rPr>
@@ -2408,28 +2614,6 @@
         <w:t xml:space="preserve"> </w:t>
       </w:r>
       <w:r>
-        <w:t xml:space="preserve">Так </w:t>
-      </w:r>
-    </w:p>
-    <w:p>
-      <w:pPr>
-        <w:pStyle w:val="P"/>
-      </w:pPr>
-      <w:r>
-        <w:rPr>
-          <w:i/>
-          <w:iCs/>
-        </w:rPr>
-        <w:t>Чи описані вимоги до захищеності архітектури?</w:t>
-      </w:r>
-      <w:r>
-        <w:rPr>
-          <w:i/>
-          <w:iCs/>
-        </w:rPr>
-        <w:t xml:space="preserve"> </w:t>
-      </w:r>
-      <w:r>
         <w:t>Так</w:t>
       </w:r>
     </w:p>
@@ -2442,205 +2626,7 @@
           <w:i/>
           <w:iCs/>
         </w:rPr>
-        <w:t>Чи визначає архітектура вимоги до обсягу й швидкодії всіх класів, підсистем і функціональних областей?</w:t>
-      </w:r>
-      <w:r>
-        <w:rPr>
-          <w:i/>
-          <w:iCs/>
-        </w:rPr>
-        <w:t xml:space="preserve"> </w:t>
-      </w:r>
-      <w:r>
-        <w:t>Так</w:t>
-      </w:r>
-    </w:p>
-    <w:p>
-      <w:pPr>
-        <w:pStyle w:val="P"/>
-      </w:pPr>
-      <w:r>
-        <w:rPr>
-          <w:i/>
-          <w:iCs/>
-        </w:rPr>
-        <w:t>Чи описує архітектура спосіб досягнення масштабованості системи?</w:t>
-      </w:r>
-      <w:r>
-        <w:rPr>
-          <w:i/>
-          <w:iCs/>
-        </w:rPr>
-        <w:t xml:space="preserve"> </w:t>
-      </w:r>
-      <w:r>
-        <w:t>Так</w:t>
-      </w:r>
-    </w:p>
-    <w:p>
-      <w:pPr>
-        <w:pStyle w:val="P"/>
-      </w:pPr>
-      <w:r>
-        <w:rPr>
-          <w:i/>
-          <w:iCs/>
-        </w:rPr>
-        <w:t>Чи розглянуто питання взаємодії системи з іншими системами?</w:t>
-      </w:r>
-      <w:r>
-        <w:rPr>
-          <w:i/>
-          <w:iCs/>
-        </w:rPr>
-        <w:t xml:space="preserve"> </w:t>
-      </w:r>
-      <w:r>
-        <w:t>Ні</w:t>
-      </w:r>
-    </w:p>
-    <w:p>
-      <w:pPr>
-        <w:pStyle w:val="P"/>
-      </w:pPr>
-      <w:r>
-        <w:rPr>
-          <w:i/>
-          <w:iCs/>
-        </w:rPr>
-        <w:t>Чи описана стратегія інтернаціоналізації або локалізації?</w:t>
-      </w:r>
-      <w:r>
-        <w:rPr>
-          <w:i/>
-          <w:iCs/>
-        </w:rPr>
-        <w:t xml:space="preserve"> </w:t>
-      </w:r>
-      <w:r>
-        <w:t>Ні</w:t>
-      </w:r>
-    </w:p>
-    <w:p>
-      <w:pPr>
-        <w:pStyle w:val="P"/>
-      </w:pPr>
-      <w:r>
-        <w:rPr>
-          <w:i/>
-          <w:iCs/>
-        </w:rPr>
-        <w:t>Чи визначена погоджена стратегія обробки помилок?</w:t>
-      </w:r>
-      <w:r>
-        <w:rPr>
-          <w:i/>
-          <w:iCs/>
-        </w:rPr>
-        <w:t xml:space="preserve"> </w:t>
-      </w:r>
-      <w:r>
-        <w:t>Так</w:t>
-      </w:r>
-    </w:p>
-    <w:p>
-      <w:pPr>
-        <w:pStyle w:val="P"/>
-      </w:pPr>
-      <w:r>
-        <w:rPr>
-          <w:i/>
-          <w:iCs/>
-        </w:rPr>
         <w:lastRenderedPageBreak/>
-        <w:t>Чи визначений підхід до відмовостійкості системи (якщо потрібно)?</w:t>
-      </w:r>
-      <w:r>
-        <w:rPr>
-          <w:i/>
-          <w:iCs/>
-        </w:rPr>
-        <w:t xml:space="preserve"> </w:t>
-      </w:r>
-      <w:r>
-        <w:t>Ні</w:t>
-      </w:r>
-    </w:p>
-    <w:p>
-      <w:pPr>
-        <w:pStyle w:val="P"/>
-      </w:pPr>
-      <w:r>
-        <w:rPr>
-          <w:i/>
-          <w:iCs/>
-        </w:rPr>
-        <w:t>Чи підтверджена можливість технічної реалізації всіх частин системи?</w:t>
-      </w:r>
-      <w:r>
-        <w:rPr>
-          <w:i/>
-          <w:iCs/>
-        </w:rPr>
-        <w:t xml:space="preserve"> </w:t>
-      </w:r>
-      <w:r>
-        <w:t>Так</w:t>
-      </w:r>
-    </w:p>
-    <w:p>
-      <w:pPr>
-        <w:pStyle w:val="P"/>
-      </w:pPr>
-      <w:r>
-        <w:rPr>
-          <w:i/>
-          <w:iCs/>
-        </w:rPr>
-        <w:t>Чи визначений підхід до реалізації надлишкової функціональності?</w:t>
-      </w:r>
-      <w:r>
-        <w:rPr>
-          <w:i/>
-          <w:iCs/>
-        </w:rPr>
-        <w:t xml:space="preserve"> </w:t>
-      </w:r>
-      <w:r>
-        <w:t>Так</w:t>
-      </w:r>
-    </w:p>
-    <w:p>
-      <w:pPr>
-        <w:pStyle w:val="P"/>
-      </w:pPr>
-      <w:r>
-        <w:rPr>
-          <w:i/>
-          <w:iCs/>
-        </w:rPr>
-        <w:t>Чи прийняті необхідні рішення відносно "придбання або створення" компонентів системи?</w:t>
-      </w:r>
-      <w:r>
-        <w:rPr>
-          <w:i/>
-          <w:iCs/>
-        </w:rPr>
-        <w:t xml:space="preserve"> </w:t>
-      </w:r>
-      <w:r>
-        <w:t>Так</w:t>
-      </w:r>
-    </w:p>
-    <w:p>
-      <w:pPr>
-        <w:pStyle w:val="P"/>
-      </w:pPr>
-      <w:r>
-        <w:rPr>
-          <w:i/>
-          <w:iCs/>
-        </w:rPr>
         <w:t>Чи описано у специфікації як повторно використовуваний код буде адаптований до інших аспектів архітектури?</w:t>
       </w:r>
       <w:r>

--- a/31FR Frejmvorky Rozrobky/3/KNT-122_Onyshchenko_Variant-19_PR3.docx
+++ b/31FR Frejmvorky Rozrobky/3/KNT-122_Onyshchenko_Variant-19_PR3.docx
@@ -507,9 +507,84 @@
     <w:p>
       <w:pPr>
         <w:pStyle w:val="H1"/>
+        <w:rPr>
+          <w:lang w:val="en-US"/>
+        </w:rPr>
       </w:pPr>
       <w:r>
         <w:t>Результати виконання</w:t>
+      </w:r>
+    </w:p>
+    <w:p>
+      <w:pPr>
+        <w:pStyle w:val="P"/>
+      </w:pPr>
+    </w:p>
+    <w:p>
+      <w:pPr>
+        <w:pStyle w:val="P"/>
+      </w:pPr>
+      <w:r>
+        <w:t xml:space="preserve">З урахуванням попередніх вимог у Технічному завданні та розробленої архітектури програмного забезпечення прийнято рішення використовувати систему керування базами даних </w:t>
+      </w:r>
+      <w:r>
+        <w:rPr>
+          <w:lang w:val="en-US"/>
+        </w:rPr>
+        <w:t xml:space="preserve">MySQL, </w:t>
+      </w:r>
+      <w:r>
+        <w:t>оскільки можливість її використання була зазначення у вимогах та розробник має досвід користування нею.</w:t>
+      </w:r>
+    </w:p>
+    <w:p>
+      <w:pPr>
+        <w:pStyle w:val="P"/>
+      </w:pPr>
+    </w:p>
+    <w:p>
+      <w:pPr>
+        <w:pStyle w:val="H2"/>
+      </w:pPr>
+      <w:r>
+        <w:t>Структура бази даних</w:t>
+      </w:r>
+    </w:p>
+    <w:p>
+      <w:pPr>
+        <w:pStyle w:val="P"/>
+      </w:pPr>
+    </w:p>
+    <w:p>
+      <w:pPr>
+        <w:pStyle w:val="P"/>
+      </w:pPr>
+      <w:r>
+        <w:t>М</w:t>
+      </w:r>
+      <w:r>
+        <w:t>овою SQL виписати таблиці</w:t>
+      </w:r>
+    </w:p>
+    <w:p>
+      <w:pPr>
+        <w:pStyle w:val="P"/>
+      </w:pPr>
+    </w:p>
+    <w:p>
+      <w:pPr>
+        <w:pStyle w:val="H2"/>
+      </w:pPr>
+      <w:r>
+        <w:t>Програма взаємодії з базою даних</w:t>
+      </w:r>
+    </w:p>
+    <w:p>
+      <w:pPr>
+        <w:pStyle w:val="H2"/>
+      </w:pPr>
+      <w:r>
+        <w:t>Тестування програми</w:t>
       </w:r>
     </w:p>
     <w:sectPr>

--- a/31FR Frejmvorky Rozrobky/3/KNT-122_Onyshchenko_Variant-19_PR3.docx
+++ b/31FR Frejmvorky Rozrobky/3/KNT-122_Onyshchenko_Variant-19_PR3.docx
@@ -560,15 +560,71 @@
         <w:pStyle w:val="P"/>
       </w:pPr>
       <w:r>
-        <w:t>М</w:t>
-      </w:r>
-      <w:r>
-        <w:t>овою SQL виписати таблиці</w:t>
+        <w:t>Процес розробки структури бази даних покроково описано нижче:</w:t>
       </w:r>
     </w:p>
     <w:p>
       <w:pPr>
         <w:pStyle w:val="P"/>
+      </w:pPr>
+    </w:p>
+    <w:p>
+      <w:pPr>
+        <w:pStyle w:val="P"/>
+      </w:pPr>
+      <w:r>
+        <w:lastRenderedPageBreak/>
+        <w:drawing>
+          <wp:inline distT="0" distB="0" distL="0" distR="0" wp14:anchorId="38EFE4D5" wp14:editId="7E46CDD0">
+            <wp:extent cx="5731510" cy="6447790"/>
+            <wp:effectExtent l="0" t="0" r="2540" b="0"/>
+            <wp:docPr id="682139665" name="Рисунок 1" descr="Зображення, що містить текст, знімок екрана, програмне забезпечення, Комп’ютерна піктограма&#10;&#10;Автоматично згенерований опис"/>
+            <wp:cNvGraphicFramePr>
+              <a:graphicFrameLocks xmlns:a="http://schemas.openxmlformats.org/drawingml/2006/main" noChangeAspect="1"/>
+            </wp:cNvGraphicFramePr>
+            <a:graphic xmlns:a="http://schemas.openxmlformats.org/drawingml/2006/main">
+              <a:graphicData uri="http://schemas.openxmlformats.org/drawingml/2006/picture">
+                <pic:pic xmlns:pic="http://schemas.openxmlformats.org/drawingml/2006/picture">
+                  <pic:nvPicPr>
+                    <pic:cNvPr id="682139665" name="Рисунок 1" descr="Зображення, що містить текст, знімок екрана, програмне забезпечення, Комп’ютерна піктограма&#10;&#10;Автоматично згенерований опис"/>
+                    <pic:cNvPicPr/>
+                  </pic:nvPicPr>
+                  <pic:blipFill>
+                    <a:blip r:embed="rId6"/>
+                    <a:stretch>
+                      <a:fillRect/>
+                    </a:stretch>
+                  </pic:blipFill>
+                  <pic:spPr>
+                    <a:xfrm>
+                      <a:off x="0" y="0"/>
+                      <a:ext cx="5731510" cy="6447790"/>
+                    </a:xfrm>
+                    <a:prstGeom prst="rect">
+                      <a:avLst/>
+                    </a:prstGeom>
+                  </pic:spPr>
+                </pic:pic>
+              </a:graphicData>
+            </a:graphic>
+          </wp:inline>
+        </w:drawing>
+      </w:r>
+    </w:p>
+    <w:p>
+      <w:pPr>
+        <w:pStyle w:val="P"/>
+      </w:pPr>
+      <w:r>
+        <w:t>Рисунок 1.1 – Створення нової схеми бази даних для відокремлення відповідальностей між різними проєктами</w:t>
+      </w:r>
+    </w:p>
+    <w:p>
+      <w:pPr>
+        <w:pStyle w:val="P"/>
+        <w:rPr>
+          <w:lang w:val="en-US"/>
+        </w:rPr>
       </w:pPr>
     </w:p>
     <w:p>

--- a/31FR Frejmvorky Rozrobky/3/KNT-122_Onyshchenko_Variant-19_PR3.docx
+++ b/31FR Frejmvorky Rozrobky/3/KNT-122_Onyshchenko_Variant-19_PR3.docx
@@ -617,6 +617,62 @@
       </w:pPr>
       <w:r>
         <w:t>Рисунок 1.1 – Створення нової схеми бази даних для відокремлення відповідальностей між різними проєктами</w:t>
+      </w:r>
+    </w:p>
+    <w:p>
+      <w:pPr>
+        <w:pStyle w:val="P"/>
+      </w:pPr>
+    </w:p>
+    <w:p>
+      <w:pPr>
+        <w:pStyle w:val="P"/>
+      </w:pPr>
+      <w:r>
+        <w:lastRenderedPageBreak/>
+        <w:drawing>
+          <wp:inline distT="0" distB="0" distL="0" distR="0" wp14:anchorId="731C357E" wp14:editId="13351015">
+            <wp:extent cx="5731510" cy="6450965"/>
+            <wp:effectExtent l="0" t="0" r="2540" b="6985"/>
+            <wp:docPr id="1972680124" name="Рисунок 1" descr="Зображення, що містить текст, знімок екрана, програмне забезпечення, монітор&#10;&#10;Автоматично згенерований опис"/>
+            <wp:cNvGraphicFramePr>
+              <a:graphicFrameLocks xmlns:a="http://schemas.openxmlformats.org/drawingml/2006/main" noChangeAspect="1"/>
+            </wp:cNvGraphicFramePr>
+            <a:graphic xmlns:a="http://schemas.openxmlformats.org/drawingml/2006/main">
+              <a:graphicData uri="http://schemas.openxmlformats.org/drawingml/2006/picture">
+                <pic:pic xmlns:pic="http://schemas.openxmlformats.org/drawingml/2006/picture">
+                  <pic:nvPicPr>
+                    <pic:cNvPr id="1972680124" name="Рисунок 1" descr="Зображення, що містить текст, знімок екрана, програмне забезпечення, монітор&#10;&#10;Автоматично згенерований опис"/>
+                    <pic:cNvPicPr/>
+                  </pic:nvPicPr>
+                  <pic:blipFill>
+                    <a:blip r:embed="rId7"/>
+                    <a:stretch>
+                      <a:fillRect/>
+                    </a:stretch>
+                  </pic:blipFill>
+                  <pic:spPr>
+                    <a:xfrm>
+                      <a:off x="0" y="0"/>
+                      <a:ext cx="5731510" cy="6450965"/>
+                    </a:xfrm>
+                    <a:prstGeom prst="rect">
+                      <a:avLst/>
+                    </a:prstGeom>
+                  </pic:spPr>
+                </pic:pic>
+              </a:graphicData>
+            </a:graphic>
+          </wp:inline>
+        </w:drawing>
+      </w:r>
+    </w:p>
+    <w:p>
+      <w:pPr>
+        <w:pStyle w:val="P"/>
+      </w:pPr>
+      <w:r>
+        <w:t>Рисунок 1.2 – Створення нової таблиці</w:t>
       </w:r>
     </w:p>
     <w:p>

--- a/31FR Frejmvorky Rozrobky/3/KNT-122_Onyshchenko_Variant-19_PR3.docx
+++ b/31FR Frejmvorky Rozrobky/3/KNT-122_Onyshchenko_Variant-19_PR3.docx
@@ -670,9 +670,142 @@
     <w:p>
       <w:pPr>
         <w:pStyle w:val="P"/>
+        <w:rPr>
+          <w:lang w:val="en-US"/>
+        </w:rPr>
       </w:pPr>
       <w:r>
         <w:t>Рисунок 1.2 – Створення нової таблиці</w:t>
+      </w:r>
+    </w:p>
+    <w:p>
+      <w:pPr>
+        <w:pStyle w:val="P"/>
+        <w:rPr>
+          <w:lang w:val="en-US"/>
+        </w:rPr>
+      </w:pPr>
+    </w:p>
+    <w:p>
+      <w:pPr>
+        <w:pStyle w:val="P"/>
+        <w:rPr>
+          <w:lang w:val="en-US"/>
+        </w:rPr>
+      </w:pPr>
+      <w:r>
+        <w:rPr>
+          <w:lang w:val="en-US"/>
+        </w:rPr>
+        <w:lastRenderedPageBreak/>
+        <w:drawing>
+          <wp:inline distT="0" distB="0" distL="0" distR="0" wp14:anchorId="29C2FA09" wp14:editId="7A6F0DD3">
+            <wp:extent cx="5731510" cy="6450965"/>
+            <wp:effectExtent l="0" t="0" r="2540" b="6985"/>
+            <wp:docPr id="1593639491" name="Рисунок 1" descr="Зображення, що містить текст, знімок екрана, монітор, програмне забезпечення&#10;&#10;Автоматично згенерований опис"/>
+            <wp:cNvGraphicFramePr>
+              <a:graphicFrameLocks xmlns:a="http://schemas.openxmlformats.org/drawingml/2006/main" noChangeAspect="1"/>
+            </wp:cNvGraphicFramePr>
+            <a:graphic xmlns:a="http://schemas.openxmlformats.org/drawingml/2006/main">
+              <a:graphicData uri="http://schemas.openxmlformats.org/drawingml/2006/picture">
+                <pic:pic xmlns:pic="http://schemas.openxmlformats.org/drawingml/2006/picture">
+                  <pic:nvPicPr>
+                    <pic:cNvPr id="1593639491" name="Рисунок 1" descr="Зображення, що містить текст, знімок екрана, монітор, програмне забезпечення&#10;&#10;Автоматично згенерований опис"/>
+                    <pic:cNvPicPr/>
+                  </pic:nvPicPr>
+                  <pic:blipFill>
+                    <a:blip r:embed="rId8"/>
+                    <a:stretch>
+                      <a:fillRect/>
+                    </a:stretch>
+                  </pic:blipFill>
+                  <pic:spPr>
+                    <a:xfrm>
+                      <a:off x="0" y="0"/>
+                      <a:ext cx="5731510" cy="6450965"/>
+                    </a:xfrm>
+                    <a:prstGeom prst="rect">
+                      <a:avLst/>
+                    </a:prstGeom>
+                  </pic:spPr>
+                </pic:pic>
+              </a:graphicData>
+            </a:graphic>
+          </wp:inline>
+        </w:drawing>
+      </w:r>
+    </w:p>
+    <w:p>
+      <w:pPr>
+        <w:pStyle w:val="P"/>
+      </w:pPr>
+      <w:r>
+        <w:t>Рисунок 1.3 – Таблиця оголошення із заповненими полями</w:t>
+      </w:r>
+    </w:p>
+    <w:p>
+      <w:pPr>
+        <w:pStyle w:val="P"/>
+      </w:pPr>
+    </w:p>
+    <w:p>
+      <w:pPr>
+        <w:pStyle w:val="P"/>
+      </w:pPr>
+      <w:r>
+        <w:lastRenderedPageBreak/>
+        <w:drawing>
+          <wp:inline distT="0" distB="0" distL="0" distR="0" wp14:anchorId="2F4138A0" wp14:editId="7AB41EA3">
+            <wp:extent cx="5731510" cy="6447790"/>
+            <wp:effectExtent l="0" t="0" r="2540" b="0"/>
+            <wp:docPr id="1201132856" name="Рисунок 1" descr="Зображення, що містить текст, знімок екрана, програмне забезпечення, монітор&#10;&#10;Автоматично згенерований опис"/>
+            <wp:cNvGraphicFramePr>
+              <a:graphicFrameLocks xmlns:a="http://schemas.openxmlformats.org/drawingml/2006/main" noChangeAspect="1"/>
+            </wp:cNvGraphicFramePr>
+            <a:graphic xmlns:a="http://schemas.openxmlformats.org/drawingml/2006/main">
+              <a:graphicData uri="http://schemas.openxmlformats.org/drawingml/2006/picture">
+                <pic:pic xmlns:pic="http://schemas.openxmlformats.org/drawingml/2006/picture">
+                  <pic:nvPicPr>
+                    <pic:cNvPr id="1201132856" name="Рисунок 1" descr="Зображення, що містить текст, знімок екрана, програмне забезпечення, монітор&#10;&#10;Автоматично згенерований опис"/>
+                    <pic:cNvPicPr/>
+                  </pic:nvPicPr>
+                  <pic:blipFill>
+                    <a:blip r:embed="rId9"/>
+                    <a:stretch>
+                      <a:fillRect/>
+                    </a:stretch>
+                  </pic:blipFill>
+                  <pic:spPr>
+                    <a:xfrm>
+                      <a:off x="0" y="0"/>
+                      <a:ext cx="5731510" cy="6447790"/>
+                    </a:xfrm>
+                    <a:prstGeom prst="rect">
+                      <a:avLst/>
+                    </a:prstGeom>
+                  </pic:spPr>
+                </pic:pic>
+              </a:graphicData>
+            </a:graphic>
+          </wp:inline>
+        </w:drawing>
+      </w:r>
+    </w:p>
+    <w:p>
+      <w:pPr>
+        <w:pStyle w:val="P"/>
+      </w:pPr>
+      <w:r>
+        <w:t xml:space="preserve">Рисунок 1.4 – Таблиця оголошень зі змінами та </w:t>
+      </w:r>
+      <w:r>
+        <w:rPr>
+          <w:lang w:val="en-US"/>
+        </w:rPr>
+        <w:t xml:space="preserve">SQL </w:t>
+      </w:r>
+      <w:r>
+        <w:t>запитом на створення</w:t>
       </w:r>
     </w:p>
     <w:p>
